--- a/docs/JQuery目录.docx
+++ b/docs/JQuery目录.docx
@@ -20,8 +20,11 @@
       </w:sdtPr>
       <w:sdtEndPr>
         <w:rPr>
+          <w:rFonts w:ascii="宋体" w:hAnsi="宋体" w:eastAsia="宋体" w:cstheme="minorBidi"/>
+          <w:kern w:val="2"/>
           <w:sz w:val="21"/>
           <w:szCs w:val="21"/>
+          <w:lang w:val="en-US" w:eastAsia="zh-CN" w:bidi="ar-SA"/>
         </w:rPr>
       </w:sdtEndPr>
       <w:sdtContent>
@@ -584,26 +587,194 @@
         </w:p>
         <w:p>
           <w:pPr>
-            <w:rPr>
-              <w:sz w:val="21"/>
-              <w:szCs w:val="21"/>
-            </w:rPr>
-          </w:pPr>
-          <w:r>
-            <w:rPr>
-              <w:sz w:val="21"/>
-              <w:szCs w:val="21"/>
-            </w:rPr>
-            <w:br w:type="page"/>
-          </w:r>
-        </w:p>
-        <w:p>
-          <w:pPr>
             <w:pStyle w:val="6"/>
             <w:tabs>
               <w:tab w:val="right" w:leader="dot" w:pos="8306"/>
             </w:tabs>
             <w:ind w:left="0" w:leftChars="0" w:firstLine="840" w:firstLineChars="400"/>
+            <w:rPr>
+              <w:rFonts w:hint="default"/>
+              <w:sz w:val="21"/>
+              <w:szCs w:val="21"/>
+              <w:lang w:val="en-US" w:eastAsia="zh-CN"/>
+            </w:rPr>
+          </w:pPr>
+        </w:p>
+        <w:p>
+          <w:pPr>
+            <w:pStyle w:val="6"/>
+            <w:numPr>
+              <w:numId w:val="0"/>
+            </w:numPr>
+            <w:tabs>
+              <w:tab w:val="right" w:leader="dot" w:pos="8306"/>
+            </w:tabs>
+            <w:ind w:left="420" w:leftChars="0"/>
+            <w:rPr>
+              <w:sz w:val="21"/>
+              <w:szCs w:val="21"/>
+            </w:rPr>
+          </w:pPr>
+          <w:r>
+            <w:rPr>
+              <w:rFonts w:hint="eastAsia"/>
+              <w:sz w:val="21"/>
+              <w:szCs w:val="21"/>
+              <w:lang w:val="en-US" w:eastAsia="zh-CN"/>
+            </w:rPr>
+            <w:t>二、层次选择器</w:t>
+          </w:r>
+          <w:r>
+            <w:rPr>
+              <w:sz w:val="21"/>
+              <w:szCs w:val="21"/>
+            </w:rPr>
+            <w:tab/>
+          </w:r>
+        </w:p>
+        <w:p>
+          <w:pPr>
+            <w:pStyle w:val="6"/>
+            <w:numPr>
+              <w:ilvl w:val="0"/>
+              <w:numId w:val="0"/>
+            </w:numPr>
+            <w:tabs>
+              <w:tab w:val="right" w:leader="dot" w:pos="8306"/>
+            </w:tabs>
+            <w:ind w:left="420" w:leftChars="0"/>
+            <w:rPr>
+              <w:sz w:val="21"/>
+              <w:szCs w:val="21"/>
+            </w:rPr>
+          </w:pPr>
+          <w:r>
+            <w:rPr>
+              <w:rFonts w:hint="eastAsia"/>
+              <w:sz w:val="21"/>
+              <w:szCs w:val="21"/>
+              <w:lang w:val="en-US" w:eastAsia="zh-CN"/>
+            </w:rPr>
+            <w:t xml:space="preserve">    1.后代选择器</w:t>
+          </w:r>
+          <w:r>
+            <w:rPr>
+              <w:sz w:val="21"/>
+              <w:szCs w:val="21"/>
+            </w:rPr>
+            <w:tab/>
+          </w:r>
+        </w:p>
+        <w:p>
+          <w:pPr>
+            <w:pStyle w:val="6"/>
+            <w:numPr>
+              <w:ilvl w:val="0"/>
+              <w:numId w:val="0"/>
+            </w:numPr>
+            <w:tabs>
+              <w:tab w:val="right" w:leader="dot" w:pos="8306"/>
+            </w:tabs>
+            <w:ind w:left="420" w:leftChars="0" w:firstLine="420" w:firstLineChars="200"/>
+            <w:rPr>
+              <w:sz w:val="21"/>
+              <w:szCs w:val="21"/>
+            </w:rPr>
+          </w:pPr>
+          <w:r>
+            <w:rPr>
+              <w:rFonts w:hint="eastAsia"/>
+              <w:sz w:val="21"/>
+              <w:szCs w:val="21"/>
+              <w:lang w:val="en-US" w:eastAsia="zh-CN"/>
+            </w:rPr>
+            <w:t>2..子代选择器</w:t>
+          </w:r>
+          <w:r>
+            <w:rPr>
+              <w:sz w:val="21"/>
+              <w:szCs w:val="21"/>
+            </w:rPr>
+            <w:tab/>
+          </w:r>
+        </w:p>
+        <w:p>
+          <w:pPr>
+            <w:pStyle w:val="6"/>
+            <w:numPr>
+              <w:ilvl w:val="0"/>
+              <w:numId w:val="0"/>
+            </w:numPr>
+            <w:tabs>
+              <w:tab w:val="right" w:leader="dot" w:pos="8306"/>
+            </w:tabs>
+            <w:ind w:left="420" w:leftChars="0" w:firstLine="420" w:firstLineChars="200"/>
+            <w:rPr>
+              <w:sz w:val="21"/>
+              <w:szCs w:val="21"/>
+            </w:rPr>
+          </w:pPr>
+          <w:r>
+            <w:rPr>
+              <w:rFonts w:hint="eastAsia"/>
+              <w:sz w:val="21"/>
+              <w:szCs w:val="21"/>
+              <w:lang w:val="en-US" w:eastAsia="zh-CN"/>
+            </w:rPr>
+            <w:t>3.兄弟元素（相邻）选择器</w:t>
+          </w:r>
+          <w:r>
+            <w:rPr>
+              <w:sz w:val="21"/>
+              <w:szCs w:val="21"/>
+            </w:rPr>
+            <w:tab/>
+          </w:r>
+        </w:p>
+        <w:p>
+          <w:pPr>
+            <w:pStyle w:val="6"/>
+            <w:numPr>
+              <w:ilvl w:val="0"/>
+              <w:numId w:val="0"/>
+            </w:numPr>
+            <w:tabs>
+              <w:tab w:val="right" w:leader="dot" w:pos="8306"/>
+            </w:tabs>
+            <w:ind w:left="420" w:leftChars="0" w:firstLine="420" w:firstLineChars="200"/>
+            <w:rPr>
+              <w:sz w:val="21"/>
+              <w:szCs w:val="21"/>
+            </w:rPr>
+          </w:pPr>
+          <w:r>
+            <w:rPr>
+              <w:rFonts w:hint="eastAsia"/>
+              <w:sz w:val="21"/>
+              <w:szCs w:val="21"/>
+              <w:lang w:val="en-US" w:eastAsia="zh-CN"/>
+            </w:rPr>
+            <w:t>4.兄弟元素（所有）选择器</w:t>
+          </w:r>
+          <w:r>
+            <w:rPr>
+              <w:sz w:val="21"/>
+              <w:szCs w:val="21"/>
+            </w:rPr>
+            <w:tab/>
+          </w:r>
+        </w:p>
+        <w:p>
+          <w:pPr>
+            <w:pStyle w:val="6"/>
+            <w:numPr>
+              <w:ilvl w:val="0"/>
+              <w:numId w:val="0"/>
+            </w:numPr>
+            <w:tabs>
+              <w:tab w:val="right" w:leader="dot" w:pos="8306"/>
+            </w:tabs>
+            <w:ind w:left="420" w:leftChars="0" w:firstLine="420" w:firstLineChars="200"/>
             <w:rPr>
               <w:rFonts w:hint="default"/>
               <w:sz w:val="21"/>
@@ -624,50 +795,819 @@
             </w:tabs>
             <w:ind w:left="420" w:leftChars="0" w:firstLine="0" w:firstLineChars="0"/>
             <w:rPr>
-              <w:sz w:val="21"/>
-              <w:szCs w:val="21"/>
-            </w:rPr>
-          </w:pPr>
-          <w:r>
-            <w:rPr>
-              <w:rFonts w:hint="eastAsia"/>
-              <w:sz w:val="21"/>
-              <w:szCs w:val="21"/>
-              <w:lang w:val="en-US" w:eastAsia="zh-CN"/>
-            </w:rPr>
-            <w:t>层次选择器</w:t>
-          </w:r>
-          <w:r>
-            <w:rPr>
-              <w:sz w:val="21"/>
-              <w:szCs w:val="21"/>
-            </w:rPr>
-            <w:tab/>
-          </w:r>
-        </w:p>
-        <w:p>
-          <w:pPr>
-            <w:pStyle w:val="6"/>
-            <w:numPr>
+              <w:rFonts w:hint="default"/>
+              <w:sz w:val="21"/>
+              <w:szCs w:val="21"/>
+              <w:lang w:val="en-US" w:eastAsia="zh-CN"/>
+            </w:rPr>
+          </w:pPr>
+          <w:r>
+            <w:rPr>
+              <w:rFonts w:hint="eastAsia"/>
+              <w:sz w:val="21"/>
+              <w:szCs w:val="21"/>
+              <w:lang w:val="en-US" w:eastAsia="zh-CN"/>
+            </w:rPr>
+            <w:t>过滤选择器</w:t>
+          </w:r>
+          <w:r>
+            <w:rPr>
+              <w:sz w:val="21"/>
+              <w:szCs w:val="21"/>
+            </w:rPr>
+            <w:tab/>
+          </w:r>
+        </w:p>
+        <w:p>
+          <w:pPr>
+            <w:pStyle w:val="6"/>
+            <w:numPr>
+              <w:ilvl w:val="0"/>
               <w:numId w:val="0"/>
             </w:numPr>
             <w:tabs>
               <w:tab w:val="right" w:leader="dot" w:pos="8306"/>
             </w:tabs>
+            <w:ind w:left="420" w:leftChars="0" w:firstLine="420" w:firstLineChars="200"/>
+            <w:rPr>
+              <w:sz w:val="21"/>
+              <w:szCs w:val="21"/>
+            </w:rPr>
+          </w:pPr>
+          <w:r>
+            <w:rPr>
+              <w:rFonts w:hint="eastAsia"/>
+              <w:sz w:val="21"/>
+              <w:szCs w:val="21"/>
+              <w:lang w:val="en-US" w:eastAsia="zh-CN"/>
+            </w:rPr>
+            <w:t>1.简单过滤选择器</w:t>
+          </w:r>
+          <w:r>
+            <w:rPr>
+              <w:sz w:val="21"/>
+              <w:szCs w:val="21"/>
+            </w:rPr>
+            <w:tab/>
+          </w:r>
+        </w:p>
+        <w:p>
+          <w:pPr>
+            <w:pStyle w:val="6"/>
+            <w:numPr>
+              <w:ilvl w:val="0"/>
+              <w:numId w:val="0"/>
+            </w:numPr>
+            <w:tabs>
+              <w:tab w:val="right" w:leader="dot" w:pos="8306"/>
+            </w:tabs>
+            <w:ind w:left="420" w:leftChars="0" w:firstLine="420" w:firstLineChars="200"/>
+            <w:rPr>
+              <w:sz w:val="21"/>
+              <w:szCs w:val="21"/>
+            </w:rPr>
+          </w:pPr>
+          <w:r>
+            <w:rPr>
+              <w:rFonts w:hint="eastAsia"/>
+              <w:sz w:val="21"/>
+              <w:szCs w:val="21"/>
+              <w:lang w:val="en-US" w:eastAsia="zh-CN"/>
+            </w:rPr>
+            <w:t>2.内容过滤选择器</w:t>
+          </w:r>
+          <w:r>
+            <w:rPr>
+              <w:sz w:val="21"/>
+              <w:szCs w:val="21"/>
+            </w:rPr>
+            <w:tab/>
+          </w:r>
+        </w:p>
+        <w:p>
+          <w:pPr>
+            <w:pStyle w:val="6"/>
+            <w:numPr>
+              <w:ilvl w:val="0"/>
+              <w:numId w:val="0"/>
+            </w:numPr>
+            <w:tabs>
+              <w:tab w:val="right" w:leader="dot" w:pos="8306"/>
+            </w:tabs>
+            <w:ind w:left="420" w:leftChars="0" w:firstLine="420" w:firstLineChars="200"/>
+            <w:rPr>
+              <w:sz w:val="21"/>
+              <w:szCs w:val="21"/>
+            </w:rPr>
+          </w:pPr>
+          <w:r>
+            <w:rPr>
+              <w:rFonts w:hint="eastAsia"/>
+              <w:sz w:val="21"/>
+              <w:szCs w:val="21"/>
+              <w:lang w:val="en-US" w:eastAsia="zh-CN"/>
+            </w:rPr>
+            <w:t>3.可见性过滤选择器</w:t>
+          </w:r>
+          <w:r>
+            <w:rPr>
+              <w:sz w:val="21"/>
+              <w:szCs w:val="21"/>
+            </w:rPr>
+            <w:tab/>
+          </w:r>
+        </w:p>
+        <w:p>
+          <w:pPr>
+            <w:pStyle w:val="6"/>
+            <w:numPr>
+              <w:ilvl w:val="0"/>
+              <w:numId w:val="0"/>
+            </w:numPr>
+            <w:tabs>
+              <w:tab w:val="right" w:leader="dot" w:pos="8306"/>
+            </w:tabs>
+            <w:ind w:left="420" w:leftChars="0" w:firstLine="420" w:firstLineChars="200"/>
+            <w:rPr>
+              <w:sz w:val="21"/>
+              <w:szCs w:val="21"/>
+            </w:rPr>
+          </w:pPr>
+          <w:r>
+            <w:rPr>
+              <w:rFonts w:hint="eastAsia"/>
+              <w:sz w:val="21"/>
+              <w:szCs w:val="21"/>
+              <w:lang w:val="en-US" w:eastAsia="zh-CN"/>
+            </w:rPr>
+            <w:t>4.属性过滤选择器</w:t>
+          </w:r>
+          <w:r>
+            <w:rPr>
+              <w:sz w:val="21"/>
+              <w:szCs w:val="21"/>
+            </w:rPr>
+            <w:tab/>
+          </w:r>
+        </w:p>
+        <w:p>
+          <w:pPr>
+            <w:pStyle w:val="6"/>
+            <w:numPr>
+              <w:ilvl w:val="0"/>
+              <w:numId w:val="0"/>
+            </w:numPr>
+            <w:tabs>
+              <w:tab w:val="right" w:leader="dot" w:pos="8306"/>
+            </w:tabs>
+            <w:ind w:left="420" w:leftChars="0" w:firstLine="420" w:firstLineChars="200"/>
+            <w:rPr>
+              <w:sz w:val="21"/>
+              <w:szCs w:val="21"/>
+            </w:rPr>
+          </w:pPr>
+          <w:r>
+            <w:rPr>
+              <w:rFonts w:hint="eastAsia"/>
+              <w:sz w:val="21"/>
+              <w:szCs w:val="21"/>
+              <w:lang w:val="en-US" w:eastAsia="zh-CN"/>
+            </w:rPr>
+            <w:t>5..表单选择器</w:t>
+          </w:r>
+          <w:r>
+            <w:rPr>
+              <w:sz w:val="21"/>
+              <w:szCs w:val="21"/>
+            </w:rPr>
+            <w:tab/>
+          </w:r>
+        </w:p>
+        <w:p>
+          <w:pPr>
+            <w:pStyle w:val="6"/>
+            <w:numPr>
+              <w:ilvl w:val="0"/>
+              <w:numId w:val="0"/>
+            </w:numPr>
+            <w:tabs>
+              <w:tab w:val="right" w:leader="dot" w:pos="8306"/>
+            </w:tabs>
+            <w:rPr>
+              <w:rFonts w:hint="eastAsia"/>
+              <w:sz w:val="21"/>
+              <w:szCs w:val="21"/>
+              <w:lang w:val="en-US" w:eastAsia="zh-CN"/>
+            </w:rPr>
+          </w:pPr>
+        </w:p>
+        <w:p>
+          <w:pPr>
+            <w:pStyle w:val="6"/>
+            <w:numPr>
+              <w:ilvl w:val="0"/>
+              <w:numId w:val="0"/>
+            </w:numPr>
+            <w:tabs>
+              <w:tab w:val="right" w:leader="dot" w:pos="8306"/>
+            </w:tabs>
+            <w:rPr>
+              <w:rFonts w:hint="eastAsia"/>
+              <w:sz w:val="21"/>
+              <w:szCs w:val="21"/>
+              <w:lang w:val="en-US" w:eastAsia="zh-CN"/>
+            </w:rPr>
+          </w:pPr>
+          <w:r>
+            <w:rPr>
+              <w:rFonts w:hint="eastAsia"/>
+              <w:sz w:val="21"/>
+              <w:szCs w:val="21"/>
+              <w:lang w:val="en-US" w:eastAsia="zh-CN"/>
+            </w:rPr>
+            <w:t>第四章：JQuery中的DOM操作</w:t>
+          </w:r>
+        </w:p>
+        <w:p>
+          <w:pPr>
+            <w:pStyle w:val="6"/>
+            <w:numPr>
+              <w:ilvl w:val="0"/>
+              <w:numId w:val="3"/>
+            </w:numPr>
+            <w:tabs>
+              <w:tab w:val="right" w:leader="dot" w:pos="8306"/>
+            </w:tabs>
+            <w:ind w:left="420" w:leftChars="0" w:firstLine="0" w:firstLineChars="0"/>
+            <w:rPr>
+              <w:rFonts w:hint="default"/>
+              <w:sz w:val="21"/>
+              <w:szCs w:val="21"/>
+              <w:lang w:val="en-US" w:eastAsia="zh-CN"/>
+            </w:rPr>
+          </w:pPr>
+          <w:r>
+            <w:rPr>
+              <w:rFonts w:hint="eastAsia"/>
+              <w:sz w:val="21"/>
+              <w:szCs w:val="21"/>
+              <w:lang w:val="en-US" w:eastAsia="zh-CN"/>
+            </w:rPr>
+            <w:t>JQuery事件</w:t>
+          </w:r>
+          <w:r>
+            <w:rPr>
+              <w:sz w:val="21"/>
+              <w:szCs w:val="21"/>
+            </w:rPr>
+            <w:tab/>
+          </w:r>
+        </w:p>
+        <w:p>
+          <w:pPr>
+            <w:pStyle w:val="6"/>
+            <w:numPr>
+              <w:ilvl w:val="2"/>
+              <w:numId w:val="3"/>
+            </w:numPr>
+            <w:tabs>
+              <w:tab w:val="right" w:leader="dot" w:pos="8306"/>
+            </w:tabs>
+            <w:ind w:left="420" w:leftChars="0" w:firstLine="0" w:firstLineChars="0"/>
+            <w:rPr>
+              <w:rFonts w:hint="default"/>
+              <w:sz w:val="21"/>
+              <w:szCs w:val="21"/>
+              <w:lang w:val="en-US" w:eastAsia="zh-CN"/>
+            </w:rPr>
+          </w:pPr>
+          <w:r>
+            <w:rPr>
+              <w:rFonts w:hint="default"/>
+              <w:sz w:val="21"/>
+              <w:szCs w:val="21"/>
+              <w:lang w:val="en-US" w:eastAsia="zh-CN"/>
+            </w:rPr>
+            <w:t>click() 按钮点击事件</w:t>
+          </w:r>
+          <w:r>
+            <w:rPr>
+              <w:sz w:val="21"/>
+              <w:szCs w:val="21"/>
+            </w:rPr>
+            <w:tab/>
+          </w:r>
+        </w:p>
+        <w:p>
+          <w:pPr>
+            <w:pStyle w:val="6"/>
+            <w:numPr>
+              <w:ilvl w:val="2"/>
+              <w:numId w:val="3"/>
+            </w:numPr>
+            <w:tabs>
+              <w:tab w:val="right" w:leader="dot" w:pos="8306"/>
+            </w:tabs>
+            <w:ind w:left="420" w:leftChars="0" w:firstLine="0" w:firstLineChars="0"/>
+            <w:rPr>
+              <w:rFonts w:hint="default"/>
+              <w:sz w:val="21"/>
+              <w:szCs w:val="21"/>
+              <w:lang w:val="en-US" w:eastAsia="zh-CN"/>
+            </w:rPr>
+          </w:pPr>
+          <w:r>
+            <w:rPr>
+              <w:rFonts w:hint="default"/>
+              <w:sz w:val="21"/>
+              <w:szCs w:val="21"/>
+              <w:lang w:val="en-US" w:eastAsia="zh-CN"/>
+            </w:rPr>
+            <w:t>dblclick() 双击</w:t>
+          </w:r>
+          <w:r>
+            <w:rPr>
+              <w:sz w:val="21"/>
+              <w:szCs w:val="21"/>
+            </w:rPr>
+            <w:tab/>
+          </w:r>
+        </w:p>
+        <w:p>
+          <w:pPr>
+            <w:pStyle w:val="6"/>
+            <w:numPr>
+              <w:ilvl w:val="2"/>
+              <w:numId w:val="3"/>
+            </w:numPr>
+            <w:tabs>
+              <w:tab w:val="right" w:leader="dot" w:pos="8306"/>
+            </w:tabs>
+            <w:ind w:left="420" w:leftChars="0" w:firstLine="0" w:firstLineChars="0"/>
+            <w:rPr>
+              <w:rFonts w:hint="default"/>
+              <w:sz w:val="21"/>
+              <w:szCs w:val="21"/>
+              <w:lang w:val="en-US" w:eastAsia="zh-CN"/>
+            </w:rPr>
+          </w:pPr>
+          <w:r>
+            <w:rPr>
+              <w:rFonts w:hint="default"/>
+              <w:sz w:val="21"/>
+              <w:szCs w:val="21"/>
+              <w:lang w:val="en-US" w:eastAsia="zh-CN"/>
+            </w:rPr>
+            <w:t>mouseenter() 鼠标指针穿过元素</w:t>
+          </w:r>
+          <w:r>
+            <w:rPr>
+              <w:sz w:val="21"/>
+              <w:szCs w:val="21"/>
+            </w:rPr>
+            <w:tab/>
+          </w:r>
+        </w:p>
+        <w:p>
+          <w:pPr>
+            <w:pStyle w:val="6"/>
+            <w:numPr>
+              <w:ilvl w:val="2"/>
+              <w:numId w:val="3"/>
+            </w:numPr>
+            <w:tabs>
+              <w:tab w:val="right" w:leader="dot" w:pos="8306"/>
+            </w:tabs>
+            <w:ind w:left="420" w:leftChars="0" w:firstLine="0" w:firstLineChars="0"/>
+            <w:rPr>
+              <w:rFonts w:hint="default"/>
+              <w:sz w:val="21"/>
+              <w:szCs w:val="21"/>
+              <w:lang w:val="en-US" w:eastAsia="zh-CN"/>
+            </w:rPr>
+          </w:pPr>
+          <w:r>
+            <w:rPr>
+              <w:rFonts w:hint="default"/>
+              <w:sz w:val="21"/>
+              <w:szCs w:val="21"/>
+              <w:lang w:val="en-US" w:eastAsia="zh-CN"/>
+            </w:rPr>
+            <w:t>mouseleave() 鼠标指针离开元素</w:t>
+          </w:r>
+          <w:r>
+            <w:rPr>
+              <w:sz w:val="21"/>
+              <w:szCs w:val="21"/>
+            </w:rPr>
+            <w:tab/>
+          </w:r>
+        </w:p>
+        <w:p>
+          <w:pPr>
+            <w:pStyle w:val="6"/>
+            <w:numPr>
+              <w:ilvl w:val="2"/>
+              <w:numId w:val="3"/>
+            </w:numPr>
+            <w:tabs>
+              <w:tab w:val="right" w:leader="dot" w:pos="8306"/>
+            </w:tabs>
+            <w:ind w:left="420" w:leftChars="0" w:firstLine="0" w:firstLineChars="0"/>
+            <w:rPr>
+              <w:rFonts w:hint="default"/>
+              <w:sz w:val="21"/>
+              <w:szCs w:val="21"/>
+              <w:lang w:val="en-US" w:eastAsia="zh-CN"/>
+            </w:rPr>
+          </w:pPr>
+          <w:r>
+            <w:rPr>
+              <w:rFonts w:hint="default"/>
+              <w:sz w:val="21"/>
+              <w:szCs w:val="21"/>
+              <w:lang w:val="en-US" w:eastAsia="zh-CN"/>
+            </w:rPr>
+            <w:t>mousedown() 鼠标指针移动到元素上方，并按下鼠标按键</w:t>
+          </w:r>
+          <w:r>
+            <w:rPr>
+              <w:sz w:val="21"/>
+              <w:szCs w:val="21"/>
+            </w:rPr>
+            <w:tab/>
+          </w:r>
+        </w:p>
+        <w:p>
+          <w:pPr>
+            <w:pStyle w:val="6"/>
+            <w:numPr>
+              <w:ilvl w:val="2"/>
+              <w:numId w:val="3"/>
+            </w:numPr>
+            <w:tabs>
+              <w:tab w:val="right" w:leader="dot" w:pos="8306"/>
+            </w:tabs>
+            <w:ind w:left="420" w:leftChars="0" w:firstLine="0" w:firstLineChars="0"/>
+            <w:rPr>
+              <w:rFonts w:hint="default"/>
+              <w:sz w:val="21"/>
+              <w:szCs w:val="21"/>
+              <w:lang w:val="en-US" w:eastAsia="zh-CN"/>
+            </w:rPr>
+          </w:pPr>
+          <w:r>
+            <w:rPr>
+              <w:rFonts w:hint="default"/>
+              <w:sz w:val="21"/>
+              <w:szCs w:val="21"/>
+              <w:lang w:val="en-US" w:eastAsia="zh-CN"/>
+            </w:rPr>
+            <w:t>mouseup() 在元素上松开鼠标按钮</w:t>
+          </w:r>
+          <w:r>
+            <w:rPr>
+              <w:sz w:val="21"/>
+              <w:szCs w:val="21"/>
+            </w:rPr>
+            <w:tab/>
+          </w:r>
+        </w:p>
+        <w:p>
+          <w:pPr>
+            <w:pStyle w:val="6"/>
+            <w:numPr>
+              <w:ilvl w:val="2"/>
+              <w:numId w:val="3"/>
+            </w:numPr>
+            <w:tabs>
+              <w:tab w:val="right" w:leader="dot" w:pos="8306"/>
+            </w:tabs>
+            <w:ind w:left="420" w:leftChars="0" w:firstLine="0" w:firstLineChars="0"/>
+            <w:rPr>
+              <w:rFonts w:hint="default"/>
+              <w:sz w:val="21"/>
+              <w:szCs w:val="21"/>
+              <w:lang w:val="en-US" w:eastAsia="zh-CN"/>
+            </w:rPr>
+          </w:pPr>
+          <w:r>
+            <w:rPr>
+              <w:rFonts w:hint="default"/>
+              <w:sz w:val="21"/>
+              <w:szCs w:val="21"/>
+              <w:lang w:val="en-US" w:eastAsia="zh-CN"/>
+            </w:rPr>
+            <w:t>hover() 光标悬停</w:t>
+          </w:r>
+          <w:r>
+            <w:rPr>
+              <w:sz w:val="21"/>
+              <w:szCs w:val="21"/>
+            </w:rPr>
+            <w:tab/>
+          </w:r>
+        </w:p>
+        <w:p>
+          <w:pPr>
+            <w:pStyle w:val="6"/>
+            <w:numPr>
+              <w:ilvl w:val="2"/>
+              <w:numId w:val="3"/>
+            </w:numPr>
+            <w:tabs>
+              <w:tab w:val="right" w:leader="dot" w:pos="8306"/>
+            </w:tabs>
+            <w:ind w:left="420" w:leftChars="0" w:firstLine="0" w:firstLineChars="0"/>
+            <w:rPr>
+              <w:rFonts w:hint="default"/>
+              <w:sz w:val="21"/>
+              <w:szCs w:val="21"/>
+              <w:lang w:val="en-US" w:eastAsia="zh-CN"/>
+            </w:rPr>
+          </w:pPr>
+          <w:r>
+            <w:rPr>
+              <w:rFonts w:hint="default"/>
+              <w:sz w:val="21"/>
+              <w:szCs w:val="21"/>
+              <w:lang w:val="en-US" w:eastAsia="zh-CN"/>
+            </w:rPr>
+            <w:t>focus() 元素获得焦点</w:t>
+          </w:r>
+          <w:r>
+            <w:rPr>
+              <w:sz w:val="21"/>
+              <w:szCs w:val="21"/>
+            </w:rPr>
+            <w:tab/>
+          </w:r>
+        </w:p>
+        <w:p>
+          <w:pPr>
+            <w:pStyle w:val="6"/>
+            <w:numPr>
+              <w:ilvl w:val="2"/>
+              <w:numId w:val="3"/>
+            </w:numPr>
+            <w:tabs>
+              <w:tab w:val="right" w:leader="dot" w:pos="8306"/>
+            </w:tabs>
+            <w:ind w:left="420" w:leftChars="0" w:firstLine="0" w:firstLineChars="0"/>
+            <w:rPr>
+              <w:rFonts w:hint="default"/>
+              <w:sz w:val="21"/>
+              <w:szCs w:val="21"/>
+              <w:lang w:val="en-US" w:eastAsia="zh-CN"/>
+            </w:rPr>
+          </w:pPr>
+          <w:r>
+            <w:rPr>
+              <w:rFonts w:hint="default"/>
+              <w:sz w:val="21"/>
+              <w:szCs w:val="21"/>
+              <w:lang w:val="en-US" w:eastAsia="zh-CN"/>
+            </w:rPr>
+            <w:t>blur() 元素失去焦点</w:t>
+          </w:r>
+          <w:r>
+            <w:rPr>
+              <w:sz w:val="21"/>
+              <w:szCs w:val="21"/>
+            </w:rPr>
+            <w:tab/>
+          </w:r>
+        </w:p>
+        <w:p>
+          <w:pPr>
+            <w:pStyle w:val="6"/>
+            <w:numPr>
+              <w:numId w:val="0"/>
+            </w:numPr>
+            <w:tabs>
+              <w:tab w:val="right" w:leader="dot" w:pos="8306"/>
+            </w:tabs>
             <w:ind w:left="420" w:leftChars="0"/>
             <w:rPr>
-              <w:sz w:val="21"/>
-              <w:szCs w:val="21"/>
-            </w:rPr>
-          </w:pPr>
-          <w:r>
-            <w:rPr>
-              <w:rFonts w:hint="eastAsia"/>
-              <w:sz w:val="21"/>
-              <w:szCs w:val="21"/>
-              <w:lang w:val="en-US" w:eastAsia="zh-CN"/>
-            </w:rPr>
-            <w:t xml:space="preserve">    1.后代选择器</w:t>
+              <w:rFonts w:hint="default"/>
+              <w:sz w:val="21"/>
+              <w:szCs w:val="21"/>
+              <w:lang w:val="en-US" w:eastAsia="zh-CN"/>
+            </w:rPr>
+          </w:pPr>
+        </w:p>
+        <w:p>
+          <w:pPr>
+            <w:pStyle w:val="6"/>
+            <w:numPr>
+              <w:ilvl w:val="0"/>
+              <w:numId w:val="3"/>
+            </w:numPr>
+            <w:tabs>
+              <w:tab w:val="right" w:leader="dot" w:pos="8306"/>
+            </w:tabs>
+            <w:ind w:left="420" w:leftChars="0" w:firstLine="0" w:firstLineChars="0"/>
+            <w:rPr>
+              <w:sz w:val="21"/>
+              <w:szCs w:val="21"/>
+            </w:rPr>
+          </w:pPr>
+          <w:r>
+            <w:rPr>
+              <w:rFonts w:hint="eastAsia"/>
+              <w:sz w:val="21"/>
+              <w:szCs w:val="21"/>
+              <w:lang w:val="en-US" w:eastAsia="zh-CN"/>
+            </w:rPr>
+            <w:t>属性操作</w:t>
+          </w:r>
+          <w:r>
+            <w:rPr>
+              <w:sz w:val="21"/>
+              <w:szCs w:val="21"/>
+            </w:rPr>
+            <w:tab/>
+          </w:r>
+        </w:p>
+        <w:p>
+          <w:pPr>
+            <w:pStyle w:val="6"/>
+            <w:numPr>
+              <w:ilvl w:val="2"/>
+              <w:numId w:val="3"/>
+            </w:numPr>
+            <w:tabs>
+              <w:tab w:val="right" w:leader="dot" w:pos="8306"/>
+            </w:tabs>
+            <w:ind w:left="420" w:leftChars="0" w:firstLine="0" w:firstLineChars="0"/>
+            <w:rPr>
+              <w:rFonts w:hint="default"/>
+              <w:sz w:val="21"/>
+              <w:szCs w:val="21"/>
+              <w:lang w:val="en-US" w:eastAsia="zh-CN"/>
+            </w:rPr>
+          </w:pPr>
+          <w:r>
+            <w:rPr>
+              <w:rFonts w:hint="default"/>
+              <w:sz w:val="21"/>
+              <w:szCs w:val="21"/>
+              <w:lang w:val="en-US" w:eastAsia="zh-CN"/>
+            </w:rPr>
+            <w:t>attr（）设置或获取元素自定义属性值</w:t>
+          </w:r>
+        </w:p>
+        <w:p>
+          <w:pPr>
+            <w:pStyle w:val="6"/>
+            <w:numPr>
+              <w:ilvl w:val="2"/>
+              <w:numId w:val="3"/>
+            </w:numPr>
+            <w:tabs>
+              <w:tab w:val="right" w:leader="dot" w:pos="8306"/>
+            </w:tabs>
+            <w:ind w:left="420" w:leftChars="0" w:firstLine="0" w:firstLineChars="0"/>
+            <w:rPr>
+              <w:rFonts w:hint="default"/>
+              <w:sz w:val="21"/>
+              <w:szCs w:val="21"/>
+              <w:lang w:val="en-US" w:eastAsia="zh-CN"/>
+            </w:rPr>
+          </w:pPr>
+          <w:r>
+            <w:rPr>
+              <w:rFonts w:hint="default"/>
+              <w:sz w:val="21"/>
+              <w:szCs w:val="21"/>
+              <w:lang w:val="en-US" w:eastAsia="zh-CN"/>
+            </w:rPr>
+            <w:t>prop（）设置或获取元素固有属性值</w:t>
+          </w:r>
+        </w:p>
+        <w:p>
+          <w:pPr>
+            <w:pStyle w:val="6"/>
+            <w:numPr>
+              <w:ilvl w:val="0"/>
+              <w:numId w:val="3"/>
+            </w:numPr>
+            <w:tabs>
+              <w:tab w:val="right" w:leader="dot" w:pos="8306"/>
+            </w:tabs>
+            <w:ind w:left="420" w:leftChars="0" w:firstLine="0" w:firstLineChars="0"/>
+            <w:rPr>
+              <w:sz w:val="21"/>
+              <w:szCs w:val="21"/>
+            </w:rPr>
+          </w:pPr>
+          <w:r>
+            <w:rPr>
+              <w:rFonts w:hint="eastAsia"/>
+              <w:sz w:val="21"/>
+              <w:szCs w:val="21"/>
+              <w:lang w:val="en-US" w:eastAsia="zh-CN"/>
+            </w:rPr>
+            <w:t>文本内容操作</w:t>
+          </w:r>
+          <w:r>
+            <w:rPr>
+              <w:sz w:val="21"/>
+              <w:szCs w:val="21"/>
+            </w:rPr>
+            <w:tab/>
+          </w:r>
+        </w:p>
+        <w:p>
+          <w:pPr>
+            <w:pStyle w:val="6"/>
+            <w:numPr>
+              <w:ilvl w:val="2"/>
+              <w:numId w:val="3"/>
+            </w:numPr>
+            <w:tabs>
+              <w:tab w:val="right" w:leader="dot" w:pos="8306"/>
+            </w:tabs>
+            <w:ind w:left="420" w:leftChars="0" w:firstLine="0" w:firstLineChars="0"/>
+            <w:rPr>
+              <w:sz w:val="21"/>
+              <w:szCs w:val="21"/>
+            </w:rPr>
+          </w:pPr>
+          <w:r>
+            <w:rPr>
+              <w:rFonts w:hint="eastAsia"/>
+              <w:sz w:val="21"/>
+              <w:szCs w:val="21"/>
+              <w:lang w:val="en-US" w:eastAsia="zh-CN"/>
+            </w:rPr>
+            <w:t>html()</w:t>
+          </w:r>
+          <w:r>
+            <w:rPr>
+              <w:sz w:val="21"/>
+              <w:szCs w:val="21"/>
+            </w:rPr>
+            <w:tab/>
+          </w:r>
+        </w:p>
+        <w:p>
+          <w:pPr>
+            <w:pStyle w:val="6"/>
+            <w:numPr>
+              <w:ilvl w:val="2"/>
+              <w:numId w:val="3"/>
+            </w:numPr>
+            <w:tabs>
+              <w:tab w:val="right" w:leader="dot" w:pos="8306"/>
+            </w:tabs>
+            <w:ind w:left="420" w:leftChars="0" w:firstLine="0" w:firstLineChars="0"/>
+            <w:rPr>
+              <w:sz w:val="21"/>
+              <w:szCs w:val="21"/>
+            </w:rPr>
+          </w:pPr>
+          <w:r>
+            <w:rPr>
+              <w:rFonts w:hint="eastAsia"/>
+              <w:sz w:val="21"/>
+              <w:szCs w:val="21"/>
+              <w:lang w:val="en-US" w:eastAsia="zh-CN"/>
+            </w:rPr>
+            <w:t>text()</w:t>
+          </w:r>
+          <w:r>
+            <w:rPr>
+              <w:sz w:val="21"/>
+              <w:szCs w:val="21"/>
+            </w:rPr>
+            <w:tab/>
+          </w:r>
+        </w:p>
+        <w:p>
+          <w:pPr>
+            <w:pStyle w:val="6"/>
+            <w:numPr>
+              <w:ilvl w:val="2"/>
+              <w:numId w:val="3"/>
+            </w:numPr>
+            <w:tabs>
+              <w:tab w:val="right" w:leader="dot" w:pos="8306"/>
+            </w:tabs>
+            <w:ind w:left="420" w:leftChars="0" w:firstLine="0" w:firstLineChars="0"/>
+            <w:rPr>
+              <w:sz w:val="21"/>
+              <w:szCs w:val="21"/>
+            </w:rPr>
+          </w:pPr>
+          <w:r>
+            <w:rPr>
+              <w:rFonts w:hint="eastAsia"/>
+              <w:sz w:val="21"/>
+              <w:szCs w:val="21"/>
+              <w:lang w:val="en-US" w:eastAsia="zh-CN"/>
+            </w:rPr>
+            <w:t>val()</w:t>
           </w:r>
           <w:r>
             <w:rPr>
@@ -686,20 +1626,71 @@
             <w:tabs>
               <w:tab w:val="right" w:leader="dot" w:pos="8306"/>
             </w:tabs>
-            <w:ind w:left="420" w:leftChars="0" w:firstLine="420" w:firstLineChars="200"/>
-            <w:rPr>
-              <w:sz w:val="21"/>
-              <w:szCs w:val="21"/>
-            </w:rPr>
-          </w:pPr>
-          <w:r>
-            <w:rPr>
-              <w:rFonts w:hint="eastAsia"/>
-              <w:sz w:val="21"/>
-              <w:szCs w:val="21"/>
-              <w:lang w:val="en-US" w:eastAsia="zh-CN"/>
-            </w:rPr>
-            <w:t>2..子代选择器</w:t>
+            <w:ind w:left="420" w:leftChars="0"/>
+            <w:rPr>
+              <w:sz w:val="21"/>
+              <w:szCs w:val="21"/>
+            </w:rPr>
+          </w:pPr>
+        </w:p>
+        <w:p>
+          <w:pPr>
+            <w:pStyle w:val="6"/>
+            <w:numPr>
+              <w:ilvl w:val="0"/>
+              <w:numId w:val="3"/>
+            </w:numPr>
+            <w:tabs>
+              <w:tab w:val="right" w:leader="dot" w:pos="8306"/>
+            </w:tabs>
+            <w:ind w:left="420" w:leftChars="0" w:firstLine="0" w:firstLineChars="0"/>
+            <w:rPr>
+              <w:sz w:val="21"/>
+              <w:szCs w:val="21"/>
+            </w:rPr>
+          </w:pPr>
+          <w:r>
+            <w:rPr>
+              <w:rFonts w:hint="eastAsia"/>
+              <w:sz w:val="21"/>
+              <w:szCs w:val="21"/>
+              <w:lang w:val="en-US" w:eastAsia="zh-CN"/>
+            </w:rPr>
+            <w:t>元素样式操作</w:t>
+          </w:r>
+          <w:r>
+            <w:rPr>
+              <w:sz w:val="21"/>
+              <w:szCs w:val="21"/>
+            </w:rPr>
+            <w:tab/>
+          </w:r>
+        </w:p>
+        <w:p>
+          <w:pPr>
+            <w:pStyle w:val="6"/>
+            <w:numPr>
+              <w:ilvl w:val="2"/>
+              <w:numId w:val="3"/>
+            </w:numPr>
+            <w:tabs>
+              <w:tab w:val="right" w:leader="dot" w:pos="8306"/>
+            </w:tabs>
+            <w:ind w:left="420" w:leftChars="0" w:firstLine="0" w:firstLineChars="0"/>
+            <w:rPr>
+              <w:rFonts w:hint="default" w:eastAsiaTheme="minorEastAsia"/>
+              <w:sz w:val="21"/>
+              <w:szCs w:val="21"/>
+              <w:lang w:val="en-US" w:eastAsia="zh-CN"/>
+            </w:rPr>
+          </w:pPr>
+          <w:r>
+            <w:rPr>
+              <w:rFonts w:hint="eastAsia"/>
+              <w:sz w:val="21"/>
+              <w:szCs w:val="21"/>
+            </w:rPr>
+            <w:t>jquery中class操作</w:t>
           </w:r>
           <w:r>
             <w:rPr>
@@ -718,20 +1709,22 @@
             <w:tabs>
               <w:tab w:val="right" w:leader="dot" w:pos="8306"/>
             </w:tabs>
-            <w:ind w:left="420" w:leftChars="0" w:firstLine="420" w:firstLineChars="200"/>
-            <w:rPr>
-              <w:sz w:val="21"/>
-              <w:szCs w:val="21"/>
-            </w:rPr>
-          </w:pPr>
-          <w:r>
-            <w:rPr>
-              <w:rFonts w:hint="eastAsia"/>
-              <w:sz w:val="21"/>
-              <w:szCs w:val="21"/>
-              <w:lang w:val="en-US" w:eastAsia="zh-CN"/>
-            </w:rPr>
-            <w:t>3.兄弟元素（相邻）选择器</w:t>
+            <w:ind w:firstLine="1050" w:firstLineChars="500"/>
+            <w:rPr>
+              <w:rFonts w:hint="eastAsia"/>
+              <w:sz w:val="21"/>
+              <w:szCs w:val="21"/>
+              <w:lang w:val="en-US" w:eastAsia="zh-CN"/>
+            </w:rPr>
+          </w:pPr>
+          <w:r>
+            <w:rPr>
+              <w:rFonts w:hint="eastAsia"/>
+              <w:sz w:val="21"/>
+              <w:szCs w:val="21"/>
+              <w:lang w:val="en-US" w:eastAsia="zh-CN"/>
+            </w:rPr>
+            <w:t>①addClass() 给元素追加新样式</w:t>
           </w:r>
           <w:r>
             <w:rPr>
@@ -750,57 +1743,492 @@
             <w:tabs>
               <w:tab w:val="right" w:leader="dot" w:pos="8306"/>
             </w:tabs>
-            <w:ind w:left="420" w:leftChars="0" w:firstLine="420" w:firstLineChars="200"/>
-            <w:rPr>
-              <w:rFonts w:hint="default"/>
-              <w:sz w:val="21"/>
-              <w:szCs w:val="21"/>
-              <w:lang w:val="en-US" w:eastAsia="zh-CN"/>
-            </w:rPr>
-          </w:pPr>
-          <w:r>
-            <w:rPr>
-              <w:rFonts w:hint="eastAsia"/>
-              <w:sz w:val="21"/>
-              <w:szCs w:val="21"/>
-              <w:lang w:val="en-US" w:eastAsia="zh-CN"/>
-            </w:rPr>
-            <w:t>4.兄弟元素（所有）选择器</w:t>
-          </w:r>
-          <w:r>
-            <w:rPr>
-              <w:sz w:val="21"/>
-              <w:szCs w:val="21"/>
-            </w:rPr>
-            <w:tab/>
-          </w:r>
+            <w:ind w:firstLine="1050" w:firstLineChars="500"/>
+            <w:rPr>
+              <w:rFonts w:hint="eastAsia"/>
+              <w:sz w:val="21"/>
+              <w:szCs w:val="21"/>
+              <w:lang w:val="en-US" w:eastAsia="zh-CN"/>
+            </w:rPr>
+          </w:pPr>
+          <w:r>
+            <w:rPr>
+              <w:rFonts w:hint="eastAsia"/>
+              <w:sz w:val="21"/>
+              <w:szCs w:val="21"/>
+              <w:lang w:val="en-US" w:eastAsia="zh-CN"/>
+            </w:rPr>
+            <w:t>②removeClass() 移除元素的样式</w:t>
+          </w:r>
+          <w:r>
+            <w:rPr>
+              <w:sz w:val="21"/>
+              <w:szCs w:val="21"/>
+            </w:rPr>
+            <w:tab/>
+          </w:r>
+        </w:p>
+        <w:p>
+          <w:pPr>
+            <w:pStyle w:val="6"/>
+            <w:numPr>
+              <w:numId w:val="0"/>
+            </w:numPr>
+            <w:tabs>
+              <w:tab w:val="right" w:leader="dot" w:pos="8306"/>
+            </w:tabs>
+            <w:ind w:firstLine="1050" w:firstLineChars="500"/>
+            <w:rPr>
+              <w:rFonts w:hint="eastAsia"/>
+              <w:sz w:val="21"/>
+              <w:szCs w:val="21"/>
+              <w:lang w:val="en-US" w:eastAsia="zh-CN"/>
+            </w:rPr>
+          </w:pPr>
+          <w:r>
+            <w:rPr>
+              <w:rFonts w:hint="eastAsia"/>
+              <w:sz w:val="21"/>
+              <w:szCs w:val="21"/>
+              <w:lang w:val="en-US" w:eastAsia="zh-CN"/>
+            </w:rPr>
+            <w:t>③toggleClass() 切换样式</w:t>
+          </w:r>
+          <w:r>
+            <w:rPr>
+              <w:sz w:val="21"/>
+              <w:szCs w:val="21"/>
+            </w:rPr>
+            <w:tab/>
+          </w:r>
+        </w:p>
+        <w:p>
+          <w:pPr>
+            <w:pStyle w:val="6"/>
+            <w:numPr>
+              <w:numId w:val="0"/>
+            </w:numPr>
+            <w:tabs>
+              <w:tab w:val="right" w:leader="dot" w:pos="8306"/>
+            </w:tabs>
+            <w:ind w:firstLine="1050" w:firstLineChars="500"/>
+            <w:rPr>
+              <w:rFonts w:hint="eastAsia"/>
+              <w:sz w:val="21"/>
+              <w:szCs w:val="21"/>
+              <w:lang w:val="en-US" w:eastAsia="zh-CN"/>
+            </w:rPr>
+          </w:pPr>
+          <w:r>
+            <w:rPr>
+              <w:rFonts w:hint="eastAsia"/>
+              <w:sz w:val="21"/>
+              <w:szCs w:val="21"/>
+              <w:lang w:val="en-US" w:eastAsia="zh-CN"/>
+            </w:rPr>
+            <w:t>④is() 查找元素是否存在该样式</w:t>
+          </w:r>
+          <w:r>
+            <w:rPr>
+              <w:sz w:val="21"/>
+              <w:szCs w:val="21"/>
+            </w:rPr>
+            <w:tab/>
+          </w:r>
+        </w:p>
+        <w:p>
+          <w:pPr>
+            <w:pStyle w:val="6"/>
+            <w:numPr>
+              <w:numId w:val="0"/>
+            </w:numPr>
+            <w:tabs>
+              <w:tab w:val="right" w:leader="dot" w:pos="8306"/>
+            </w:tabs>
+            <w:ind w:firstLine="1050" w:firstLineChars="500"/>
+            <w:rPr>
+              <w:rFonts w:hint="eastAsia"/>
+              <w:sz w:val="21"/>
+              <w:szCs w:val="21"/>
+              <w:lang w:val="en-US" w:eastAsia="zh-CN"/>
+            </w:rPr>
+          </w:pPr>
+          <w:r>
+            <w:rPr>
+              <w:rFonts w:hint="eastAsia"/>
+              <w:sz w:val="21"/>
+              <w:szCs w:val="21"/>
+              <w:lang w:val="en-US" w:eastAsia="zh-CN"/>
+            </w:rPr>
+            <w:t>⑤hasClass() 查找元素是否存在该样式</w:t>
+          </w:r>
+          <w:r>
+            <w:rPr>
+              <w:sz w:val="21"/>
+              <w:szCs w:val="21"/>
+            </w:rPr>
+            <w:tab/>
+          </w:r>
+        </w:p>
+        <w:p>
+          <w:pPr>
+            <w:pStyle w:val="6"/>
+            <w:numPr>
+              <w:numId w:val="0"/>
+            </w:numPr>
+            <w:tabs>
+              <w:tab w:val="right" w:leader="dot" w:pos="8306"/>
+            </w:tabs>
+            <w:ind w:firstLine="1050" w:firstLineChars="500"/>
+            <w:rPr>
+              <w:rFonts w:hint="default"/>
+              <w:sz w:val="21"/>
+              <w:szCs w:val="21"/>
+              <w:lang w:val="en-US" w:eastAsia="zh-CN"/>
+            </w:rPr>
+          </w:pPr>
+          <w:r>
+            <w:rPr>
+              <w:rFonts w:hint="eastAsia"/>
+              <w:sz w:val="21"/>
+              <w:szCs w:val="21"/>
+              <w:lang w:val="en-US" w:eastAsia="zh-CN"/>
+            </w:rPr>
+            <w:t>⑥案例：选项卡效果</w:t>
+          </w:r>
+          <w:r>
+            <w:rPr>
+              <w:sz w:val="21"/>
+              <w:szCs w:val="21"/>
+            </w:rPr>
+            <w:tab/>
+          </w:r>
+        </w:p>
+        <w:p>
+          <w:pPr>
+            <w:pStyle w:val="6"/>
+            <w:numPr>
+              <w:ilvl w:val="2"/>
+              <w:numId w:val="3"/>
+            </w:numPr>
+            <w:tabs>
+              <w:tab w:val="right" w:leader="dot" w:pos="8306"/>
+            </w:tabs>
+            <w:ind w:left="420" w:leftChars="0" w:firstLine="0" w:firstLineChars="0"/>
+            <w:rPr>
+              <w:sz w:val="21"/>
+              <w:szCs w:val="21"/>
+            </w:rPr>
+          </w:pPr>
+          <w:r>
+            <w:rPr>
+              <w:rFonts w:hint="eastAsia"/>
+              <w:sz w:val="21"/>
+              <w:szCs w:val="21"/>
+            </w:rPr>
+            <w:t>jquery中css的操作</w:t>
+          </w:r>
+          <w:r>
+            <w:rPr>
+              <w:sz w:val="21"/>
+              <w:szCs w:val="21"/>
+            </w:rPr>
+            <w:tab/>
+          </w:r>
+        </w:p>
+        <w:p>
+          <w:pPr>
+            <w:pStyle w:val="6"/>
+            <w:numPr>
+              <w:numId w:val="0"/>
+            </w:numPr>
+            <w:tabs>
+              <w:tab w:val="right" w:leader="dot" w:pos="8306"/>
+            </w:tabs>
+            <w:ind w:left="420" w:leftChars="0"/>
+            <w:rPr>
+              <w:rFonts w:hint="eastAsia"/>
+              <w:sz w:val="21"/>
+              <w:szCs w:val="21"/>
+              <w:lang w:val="en-US" w:eastAsia="zh-CN"/>
+            </w:rPr>
+          </w:pPr>
+          <w:r>
+            <w:rPr>
+              <w:rFonts w:hint="eastAsia"/>
+              <w:sz w:val="21"/>
+              <w:szCs w:val="21"/>
+              <w:lang w:val="en-US" w:eastAsia="zh-CN"/>
+            </w:rPr>
+            <w:t xml:space="preserve">      ①jQuery 对象 .css(‘样式名’, ‘值’)</w:t>
+          </w:r>
+        </w:p>
+        <w:p>
+          <w:pPr>
+            <w:pStyle w:val="6"/>
+            <w:numPr>
+              <w:numId w:val="0"/>
+            </w:numPr>
+            <w:tabs>
+              <w:tab w:val="right" w:leader="dot" w:pos="8306"/>
+            </w:tabs>
+            <w:ind w:left="420" w:leftChars="0"/>
+            <w:rPr>
+              <w:rFonts w:hint="eastAsia"/>
+              <w:sz w:val="21"/>
+              <w:szCs w:val="21"/>
+              <w:lang w:val="en-US" w:eastAsia="zh-CN"/>
+            </w:rPr>
+          </w:pPr>
+          <w:r>
+            <w:rPr>
+              <w:rFonts w:hint="eastAsia"/>
+              <w:sz w:val="21"/>
+              <w:szCs w:val="21"/>
+              <w:lang w:val="en-US" w:eastAsia="zh-CN"/>
+            </w:rPr>
+            <w:t xml:space="preserve">      ②jQuery 对象 .css({‘样式名’: ‘值’,‘样式名’: ‘值’});</w:t>
+          </w:r>
+        </w:p>
+        <w:p>
+          <w:pPr>
+            <w:pStyle w:val="6"/>
+            <w:numPr>
+              <w:numId w:val="0"/>
+            </w:numPr>
+            <w:tabs>
+              <w:tab w:val="right" w:leader="dot" w:pos="8306"/>
+            </w:tabs>
+            <w:ind w:left="420" w:leftChars="0"/>
+            <w:rPr>
+              <w:rFonts w:hint="eastAsia"/>
+              <w:sz w:val="21"/>
+              <w:szCs w:val="21"/>
+              <w:lang w:val="en-US" w:eastAsia="zh-CN"/>
+            </w:rPr>
+          </w:pPr>
+          <w:r>
+            <w:rPr>
+              <w:rFonts w:hint="eastAsia"/>
+              <w:sz w:val="21"/>
+              <w:szCs w:val="21"/>
+              <w:lang w:val="en-US" w:eastAsia="zh-CN"/>
+            </w:rPr>
+            <w:t xml:space="preserve">      ③jQuery 对象 .css(‘样式名’);</w:t>
+          </w:r>
+        </w:p>
+        <w:p>
+          <w:pPr>
+            <w:pStyle w:val="6"/>
+            <w:numPr>
+              <w:numId w:val="0"/>
+            </w:numPr>
+            <w:tabs>
+              <w:tab w:val="right" w:leader="dot" w:pos="8306"/>
+            </w:tabs>
+            <w:ind w:left="420" w:leftChars="0"/>
+            <w:rPr>
+              <w:rFonts w:hint="default"/>
+              <w:sz w:val="21"/>
+              <w:szCs w:val="21"/>
+              <w:lang w:val="en-US" w:eastAsia="zh-CN"/>
+            </w:rPr>
+          </w:pPr>
         </w:p>
         <w:p>
           <w:pPr>
             <w:pStyle w:val="6"/>
             <w:numPr>
               <w:ilvl w:val="0"/>
-              <w:numId w:val="2"/>
-            </w:numPr>
-            <w:tabs>
-              <w:tab w:val="right" w:leader="dot" w:pos="8306"/>
-            </w:tabs>
-            <w:ind w:left="420" w:leftChars="0" w:firstLine="0" w:firstLineChars="0"/>
-            <w:rPr>
-              <w:rFonts w:hint="default"/>
-              <w:sz w:val="21"/>
-              <w:szCs w:val="21"/>
-              <w:lang w:val="en-US" w:eastAsia="zh-CN"/>
-            </w:rPr>
-          </w:pPr>
-          <w:r>
-            <w:rPr>
-              <w:rFonts w:hint="eastAsia"/>
-              <w:sz w:val="21"/>
-              <w:szCs w:val="21"/>
-              <w:lang w:val="en-US" w:eastAsia="zh-CN"/>
-            </w:rPr>
-            <w:t>过滤选择器</w:t>
+              <w:numId w:val="3"/>
+            </w:numPr>
+            <w:tabs>
+              <w:tab w:val="right" w:leader="dot" w:pos="8306"/>
+            </w:tabs>
+            <w:ind w:left="420" w:leftChars="0" w:firstLine="0" w:firstLineChars="0"/>
+            <w:rPr>
+              <w:sz w:val="21"/>
+              <w:szCs w:val="21"/>
+            </w:rPr>
+          </w:pPr>
+          <w:r>
+            <w:rPr>
+              <w:rFonts w:hint="eastAsia"/>
+              <w:sz w:val="21"/>
+              <w:szCs w:val="21"/>
+              <w:lang w:val="en-US" w:eastAsia="zh-CN"/>
+            </w:rPr>
+            <w:t>节点操作</w:t>
+          </w:r>
+          <w:r>
+            <w:rPr>
+              <w:sz w:val="21"/>
+              <w:szCs w:val="21"/>
+            </w:rPr>
+            <w:tab/>
+          </w:r>
+        </w:p>
+        <w:p>
+          <w:pPr>
+            <w:pStyle w:val="6"/>
+            <w:numPr>
+              <w:ilvl w:val="2"/>
+              <w:numId w:val="3"/>
+            </w:numPr>
+            <w:tabs>
+              <w:tab w:val="right" w:leader="dot" w:pos="8306"/>
+            </w:tabs>
+            <w:ind w:left="420" w:leftChars="0" w:firstLine="0" w:firstLineChars="0"/>
+            <w:rPr>
+              <w:sz w:val="21"/>
+              <w:szCs w:val="21"/>
+            </w:rPr>
+          </w:pPr>
+          <w:r>
+            <w:rPr>
+              <w:rFonts w:hint="eastAsia"/>
+              <w:sz w:val="21"/>
+              <w:szCs w:val="21"/>
+            </w:rPr>
+            <w:t>jQuery 遍历 - 后代</w:t>
+          </w:r>
+          <w:r>
+            <w:rPr>
+              <w:sz w:val="21"/>
+              <w:szCs w:val="21"/>
+            </w:rPr>
+            <w:tab/>
+          </w:r>
+        </w:p>
+        <w:p>
+          <w:pPr>
+            <w:pStyle w:val="6"/>
+            <w:numPr>
+              <w:ilvl w:val="2"/>
+              <w:numId w:val="3"/>
+            </w:numPr>
+            <w:tabs>
+              <w:tab w:val="right" w:leader="dot" w:pos="8306"/>
+            </w:tabs>
+            <w:ind w:left="420" w:leftChars="0" w:firstLine="0" w:firstLineChars="0"/>
+            <w:rPr>
+              <w:sz w:val="21"/>
+              <w:szCs w:val="21"/>
+            </w:rPr>
+          </w:pPr>
+          <w:r>
+            <w:rPr>
+              <w:rFonts w:hint="eastAsia"/>
+              <w:sz w:val="21"/>
+              <w:szCs w:val="21"/>
+            </w:rPr>
+            <w:t>jQuery 遍历 - 祖先</w:t>
+          </w:r>
+          <w:r>
+            <w:rPr>
+              <w:sz w:val="21"/>
+              <w:szCs w:val="21"/>
+            </w:rPr>
+            <w:tab/>
+          </w:r>
+        </w:p>
+        <w:p>
+          <w:pPr>
+            <w:pStyle w:val="6"/>
+            <w:numPr>
+              <w:ilvl w:val="2"/>
+              <w:numId w:val="3"/>
+            </w:numPr>
+            <w:tabs>
+              <w:tab w:val="right" w:leader="dot" w:pos="8306"/>
+            </w:tabs>
+            <w:ind w:left="420" w:leftChars="0" w:firstLine="0" w:firstLineChars="0"/>
+            <w:rPr>
+              <w:sz w:val="21"/>
+              <w:szCs w:val="21"/>
+            </w:rPr>
+          </w:pPr>
+          <w:r>
+            <w:rPr>
+              <w:rFonts w:hint="eastAsia"/>
+              <w:sz w:val="21"/>
+              <w:szCs w:val="21"/>
+            </w:rPr>
+            <w:t>jQuery 遍历 - 同胞(siblings)</w:t>
+          </w:r>
+          <w:r>
+            <w:rPr>
+              <w:sz w:val="21"/>
+              <w:szCs w:val="21"/>
+            </w:rPr>
+            <w:tab/>
+          </w:r>
+        </w:p>
+        <w:p>
+          <w:pPr>
+            <w:pStyle w:val="6"/>
+            <w:numPr>
+              <w:ilvl w:val="2"/>
+              <w:numId w:val="3"/>
+            </w:numPr>
+            <w:tabs>
+              <w:tab w:val="right" w:leader="dot" w:pos="8306"/>
+            </w:tabs>
+            <w:ind w:left="420" w:leftChars="0" w:firstLine="0" w:firstLineChars="0"/>
+            <w:rPr>
+              <w:sz w:val="21"/>
+              <w:szCs w:val="21"/>
+            </w:rPr>
+          </w:pPr>
+          <w:r>
+            <w:rPr>
+              <w:rFonts w:hint="eastAsia"/>
+              <w:sz w:val="21"/>
+              <w:szCs w:val="21"/>
+            </w:rPr>
+            <w:t>filter( ) 过滤</w:t>
+          </w:r>
+          <w:r>
+            <w:rPr>
+              <w:rFonts w:hint="eastAsia"/>
+              <w:sz w:val="21"/>
+              <w:szCs w:val="21"/>
+              <w:lang w:eastAsia="zh-CN"/>
+            </w:rPr>
+            <w:t>、not( ) 排除not中的元素、eq（） 下标</w:t>
+          </w:r>
+          <w:r>
+            <w:rPr>
+              <w:sz w:val="21"/>
+              <w:szCs w:val="21"/>
+            </w:rPr>
+            <w:tab/>
+          </w:r>
+        </w:p>
+        <w:p>
+          <w:pPr>
+            <w:pStyle w:val="6"/>
+            <w:numPr>
+              <w:ilvl w:val="2"/>
+              <w:numId w:val="3"/>
+            </w:numPr>
+            <w:tabs>
+              <w:tab w:val="right" w:leader="dot" w:pos="8306"/>
+            </w:tabs>
+            <w:ind w:left="420" w:leftChars="0" w:firstLine="0" w:firstLineChars="0"/>
+            <w:rPr>
+              <w:sz w:val="21"/>
+              <w:szCs w:val="21"/>
+            </w:rPr>
+          </w:pPr>
+          <w:r>
+            <w:rPr>
+              <w:rFonts w:hint="eastAsia"/>
+              <w:sz w:val="21"/>
+              <w:szCs w:val="21"/>
+              <w:lang w:val="en-US" w:eastAsia="zh-CN"/>
+            </w:rPr>
+            <w:t>案例一：排他思想</w:t>
           </w:r>
           <w:r>
             <w:rPr>
@@ -819,20 +2247,22 @@
             <w:tabs>
               <w:tab w:val="right" w:leader="dot" w:pos="8306"/>
             </w:tabs>
-            <w:ind w:left="420" w:leftChars="0" w:firstLine="420" w:firstLineChars="200"/>
-            <w:rPr>
-              <w:sz w:val="21"/>
-              <w:szCs w:val="21"/>
-            </w:rPr>
-          </w:pPr>
-          <w:r>
-            <w:rPr>
-              <w:rFonts w:hint="eastAsia"/>
-              <w:sz w:val="21"/>
-              <w:szCs w:val="21"/>
-              <w:lang w:val="en-US" w:eastAsia="zh-CN"/>
-            </w:rPr>
-            <w:t>1.简单过滤选择器</w:t>
+            <w:ind w:left="420" w:leftChars="0"/>
+            <w:rPr>
+              <w:rFonts w:hint="eastAsia"/>
+              <w:sz w:val="21"/>
+              <w:szCs w:val="21"/>
+              <w:lang w:val="en-US" w:eastAsia="zh-CN"/>
+            </w:rPr>
+          </w:pPr>
+          <w:r>
+            <w:rPr>
+              <w:rFonts w:hint="eastAsia"/>
+              <w:sz w:val="21"/>
+              <w:szCs w:val="21"/>
+              <w:lang w:val="en-US" w:eastAsia="zh-CN"/>
+            </w:rPr>
+            <w:t xml:space="preserve">      ①案例一：排他思想</w:t>
           </w:r>
           <w:r>
             <w:rPr>
@@ -851,20 +2281,22 @@
             <w:tabs>
               <w:tab w:val="right" w:leader="dot" w:pos="8306"/>
             </w:tabs>
-            <w:ind w:left="420" w:leftChars="0" w:firstLine="420" w:firstLineChars="200"/>
-            <w:rPr>
-              <w:sz w:val="21"/>
-              <w:szCs w:val="21"/>
-            </w:rPr>
-          </w:pPr>
-          <w:r>
-            <w:rPr>
-              <w:rFonts w:hint="eastAsia"/>
-              <w:sz w:val="21"/>
-              <w:szCs w:val="21"/>
-              <w:lang w:val="en-US" w:eastAsia="zh-CN"/>
-            </w:rPr>
-            <w:t>2.内容过滤选择器</w:t>
+            <w:ind w:left="420" w:leftChars="0"/>
+            <w:rPr>
+              <w:rFonts w:hint="eastAsia"/>
+              <w:sz w:val="21"/>
+              <w:szCs w:val="21"/>
+              <w:lang w:val="en-US" w:eastAsia="zh-CN"/>
+            </w:rPr>
+          </w:pPr>
+          <w:r>
+            <w:rPr>
+              <w:rFonts w:hint="eastAsia"/>
+              <w:sz w:val="21"/>
+              <w:szCs w:val="21"/>
+              <w:lang w:val="en-US" w:eastAsia="zh-CN"/>
+            </w:rPr>
+            <w:t xml:space="preserve">      ②案例二：jQuery下拉菜单</w:t>
           </w:r>
           <w:r>
             <w:rPr>
@@ -883,20 +2315,22 @@
             <w:tabs>
               <w:tab w:val="right" w:leader="dot" w:pos="8306"/>
             </w:tabs>
-            <w:ind w:left="420" w:leftChars="0" w:firstLine="420" w:firstLineChars="200"/>
-            <w:rPr>
-              <w:sz w:val="21"/>
-              <w:szCs w:val="21"/>
-            </w:rPr>
-          </w:pPr>
-          <w:r>
-            <w:rPr>
-              <w:rFonts w:hint="eastAsia"/>
-              <w:sz w:val="21"/>
-              <w:szCs w:val="21"/>
-              <w:lang w:val="en-US" w:eastAsia="zh-CN"/>
-            </w:rPr>
-            <w:t>3.可见性过滤选择器</w:t>
+            <w:ind w:left="420" w:leftChars="0"/>
+            <w:rPr>
+              <w:rFonts w:hint="eastAsia"/>
+              <w:sz w:val="21"/>
+              <w:szCs w:val="21"/>
+              <w:lang w:val="en-US" w:eastAsia="zh-CN"/>
+            </w:rPr>
+          </w:pPr>
+          <w:r>
+            <w:rPr>
+              <w:rFonts w:hint="eastAsia"/>
+              <w:sz w:val="21"/>
+              <w:szCs w:val="21"/>
+              <w:lang w:val="en-US" w:eastAsia="zh-CN"/>
+            </w:rPr>
+            <w:t xml:space="preserve">      ③案例三：jQuery左侧菜单栏广告</w:t>
           </w:r>
           <w:r>
             <w:rPr>
@@ -915,20 +2349,22 @@
             <w:tabs>
               <w:tab w:val="right" w:leader="dot" w:pos="8306"/>
             </w:tabs>
-            <w:ind w:left="420" w:leftChars="0" w:firstLine="420" w:firstLineChars="200"/>
-            <w:rPr>
-              <w:sz w:val="21"/>
-              <w:szCs w:val="21"/>
-            </w:rPr>
-          </w:pPr>
-          <w:r>
-            <w:rPr>
-              <w:rFonts w:hint="eastAsia"/>
-              <w:sz w:val="21"/>
-              <w:szCs w:val="21"/>
-              <w:lang w:val="en-US" w:eastAsia="zh-CN"/>
-            </w:rPr>
-            <w:t>4.属性过滤选择器</w:t>
+            <w:ind w:left="420" w:leftChars="0"/>
+            <w:rPr>
+              <w:rFonts w:hint="eastAsia"/>
+              <w:sz w:val="21"/>
+              <w:szCs w:val="21"/>
+              <w:lang w:val="en-US" w:eastAsia="zh-CN"/>
+            </w:rPr>
+          </w:pPr>
+          <w:r>
+            <w:rPr>
+              <w:rFonts w:hint="eastAsia"/>
+              <w:sz w:val="21"/>
+              <w:szCs w:val="21"/>
+              <w:lang w:val="en-US" w:eastAsia="zh-CN"/>
+            </w:rPr>
+            <w:t xml:space="preserve">      ④案例四：tab栏切换</w:t>
           </w:r>
           <w:r>
             <w:rPr>
@@ -947,20 +2383,105 @@
             <w:tabs>
               <w:tab w:val="right" w:leader="dot" w:pos="8306"/>
             </w:tabs>
-            <w:ind w:left="420" w:leftChars="0" w:firstLine="420" w:firstLineChars="200"/>
-            <w:rPr>
-              <w:sz w:val="21"/>
-              <w:szCs w:val="21"/>
-            </w:rPr>
-          </w:pPr>
-          <w:r>
-            <w:rPr>
-              <w:rFonts w:hint="eastAsia"/>
-              <w:sz w:val="21"/>
-              <w:szCs w:val="21"/>
-              <w:lang w:val="en-US" w:eastAsia="zh-CN"/>
-            </w:rPr>
-            <w:t>5..表单选择器</w:t>
+            <w:ind w:left="420" w:leftChars="0"/>
+            <w:rPr>
+              <w:rFonts w:hint="eastAsia"/>
+              <w:sz w:val="21"/>
+              <w:szCs w:val="21"/>
+              <w:lang w:val="en-US" w:eastAsia="zh-CN"/>
+            </w:rPr>
+          </w:pPr>
+        </w:p>
+        <w:p>
+          <w:pPr>
+            <w:pStyle w:val="6"/>
+            <w:numPr>
+              <w:ilvl w:val="0"/>
+              <w:numId w:val="3"/>
+            </w:numPr>
+            <w:tabs>
+              <w:tab w:val="right" w:leader="dot" w:pos="8306"/>
+            </w:tabs>
+            <w:ind w:left="420" w:leftChars="0" w:firstLine="0" w:firstLineChars="0"/>
+            <w:rPr>
+              <w:sz w:val="21"/>
+              <w:szCs w:val="21"/>
+            </w:rPr>
+          </w:pPr>
+          <w:r>
+            <w:rPr>
+              <w:rFonts w:hint="eastAsia"/>
+              <w:sz w:val="21"/>
+              <w:szCs w:val="21"/>
+              <w:lang w:val="en-US" w:eastAsia="zh-CN"/>
+            </w:rPr>
+            <w:t>页面元素操作</w:t>
+          </w:r>
+          <w:r>
+            <w:rPr>
+              <w:sz w:val="21"/>
+              <w:szCs w:val="21"/>
+            </w:rPr>
+            <w:tab/>
+          </w:r>
+        </w:p>
+        <w:p>
+          <w:pPr>
+            <w:pStyle w:val="6"/>
+            <w:numPr>
+              <w:ilvl w:val="2"/>
+              <w:numId w:val="3"/>
+            </w:numPr>
+            <w:tabs>
+              <w:tab w:val="right" w:leader="dot" w:pos="8306"/>
+            </w:tabs>
+            <w:ind w:left="420" w:leftChars="0" w:firstLine="0" w:firstLineChars="0"/>
+            <w:rPr>
+              <w:sz w:val="21"/>
+              <w:szCs w:val="21"/>
+            </w:rPr>
+          </w:pPr>
+          <w:r>
+            <w:rPr>
+              <w:rFonts w:hint="eastAsia"/>
+              <w:sz w:val="21"/>
+              <w:szCs w:val="21"/>
+              <w:lang w:val="en-US" w:eastAsia="zh-CN"/>
+            </w:rPr>
+            <w:t>创建DOM元素</w:t>
+          </w:r>
+          <w:r>
+            <w:rPr>
+              <w:sz w:val="21"/>
+              <w:szCs w:val="21"/>
+            </w:rPr>
+            <w:tab/>
+          </w:r>
+        </w:p>
+        <w:p>
+          <w:pPr>
+            <w:pStyle w:val="6"/>
+            <w:numPr>
+              <w:ilvl w:val="2"/>
+              <w:numId w:val="3"/>
+            </w:numPr>
+            <w:tabs>
+              <w:tab w:val="right" w:leader="dot" w:pos="8306"/>
+            </w:tabs>
+            <w:ind w:left="420" w:leftChars="0" w:firstLine="0" w:firstLineChars="0"/>
+            <w:rPr>
+              <w:sz w:val="21"/>
+              <w:szCs w:val="21"/>
+            </w:rPr>
+          </w:pPr>
+          <w:r>
+            <w:rPr>
+              <w:rFonts w:hint="eastAsia"/>
+              <w:sz w:val="21"/>
+              <w:szCs w:val="21"/>
+              <w:lang w:val="en-US" w:eastAsia="zh-CN"/>
+            </w:rPr>
+            <w:t>在元素内部添加DOM元素</w:t>
           </w:r>
           <w:r>
             <w:rPr>
@@ -979,13 +2500,30 @@
             <w:tabs>
               <w:tab w:val="right" w:leader="dot" w:pos="8306"/>
             </w:tabs>
-            <w:rPr>
-              <w:rFonts w:hint="eastAsia"/>
-              <w:sz w:val="21"/>
-              <w:szCs w:val="21"/>
-              <w:lang w:val="en-US" w:eastAsia="zh-CN"/>
-            </w:rPr>
-          </w:pPr>
+            <w:ind w:left="420" w:leftChars="0" w:firstLine="630" w:firstLineChars="300"/>
+            <w:rPr>
+              <w:rFonts w:hint="eastAsia"/>
+              <w:sz w:val="21"/>
+              <w:szCs w:val="21"/>
+              <w:lang w:val="en-US" w:eastAsia="zh-CN"/>
+            </w:rPr>
+          </w:pPr>
+          <w:r>
+            <w:rPr>
+              <w:rFonts w:hint="eastAsia"/>
+              <w:sz w:val="21"/>
+              <w:szCs w:val="21"/>
+              <w:lang w:val="en-US" w:eastAsia="zh-CN"/>
+            </w:rPr>
+            <w:t>①append（）</w:t>
+          </w:r>
+          <w:r>
+            <w:rPr>
+              <w:sz w:val="21"/>
+              <w:szCs w:val="21"/>
+            </w:rPr>
+            <w:tab/>
+          </w:r>
         </w:p>
         <w:p>
           <w:pPr>
@@ -996,21 +2534,29 @@
             <w:tabs>
               <w:tab w:val="right" w:leader="dot" w:pos="8306"/>
             </w:tabs>
-            <w:rPr>
-              <w:rFonts w:hint="eastAsia"/>
-              <w:sz w:val="21"/>
-              <w:szCs w:val="21"/>
-              <w:lang w:val="en-US" w:eastAsia="zh-CN"/>
-            </w:rPr>
-          </w:pPr>
-          <w:r>
-            <w:rPr>
-              <w:rFonts w:hint="eastAsia"/>
-              <w:sz w:val="21"/>
-              <w:szCs w:val="21"/>
-              <w:lang w:val="en-US" w:eastAsia="zh-CN"/>
-            </w:rPr>
-            <w:t>第四章：JQuery中的DOM操作</w:t>
+            <w:ind w:left="420" w:leftChars="0" w:firstLine="630" w:firstLineChars="300"/>
+            <w:rPr>
+              <w:rFonts w:hint="eastAsia"/>
+              <w:sz w:val="21"/>
+              <w:szCs w:val="21"/>
+              <w:lang w:val="en-US" w:eastAsia="zh-CN"/>
+            </w:rPr>
+          </w:pPr>
+          <w:r>
+            <w:rPr>
+              <w:rFonts w:hint="eastAsia"/>
+              <w:sz w:val="21"/>
+              <w:szCs w:val="21"/>
+              <w:lang w:val="en-US" w:eastAsia="zh-CN"/>
+            </w:rPr>
+            <w:t>②appenTo（）</w:t>
+          </w:r>
+          <w:r>
+            <w:rPr>
+              <w:sz w:val="21"/>
+              <w:szCs w:val="21"/>
+            </w:rPr>
+            <w:tab/>
           </w:r>
         </w:p>
         <w:p>
@@ -1022,21 +2568,22 @@
             <w:tabs>
               <w:tab w:val="right" w:leader="dot" w:pos="8306"/>
             </w:tabs>
-            <w:rPr>
-              <w:rFonts w:hint="default"/>
-              <w:sz w:val="21"/>
-              <w:szCs w:val="21"/>
-              <w:lang w:val="en-US" w:eastAsia="zh-CN"/>
-            </w:rPr>
-          </w:pPr>
-          <w:r>
-            <w:rPr>
-              <w:rFonts w:hint="eastAsia"/>
-              <w:sz w:val="21"/>
-              <w:szCs w:val="21"/>
-              <w:lang w:val="en-US" w:eastAsia="zh-CN"/>
-            </w:rPr>
-            <w:t xml:space="preserve">    一、事件绑定</w:t>
+            <w:ind w:left="420" w:leftChars="0" w:firstLine="630" w:firstLineChars="300"/>
+            <w:rPr>
+              <w:rFonts w:hint="eastAsia"/>
+              <w:sz w:val="21"/>
+              <w:szCs w:val="21"/>
+              <w:lang w:val="en-US" w:eastAsia="zh-CN"/>
+            </w:rPr>
+          </w:pPr>
+          <w:r>
+            <w:rPr>
+              <w:rFonts w:hint="eastAsia"/>
+              <w:sz w:val="21"/>
+              <w:szCs w:val="21"/>
+              <w:lang w:val="en-US" w:eastAsia="zh-CN"/>
+            </w:rPr>
+            <w:t>③prepend（）</w:t>
           </w:r>
           <w:r>
             <w:rPr>
@@ -1055,21 +2602,55 @@
             <w:tabs>
               <w:tab w:val="right" w:leader="dot" w:pos="8306"/>
             </w:tabs>
-            <w:rPr>
-              <w:rFonts w:hint="default"/>
-              <w:sz w:val="21"/>
-              <w:szCs w:val="21"/>
-              <w:lang w:val="en-US" w:eastAsia="zh-CN"/>
-            </w:rPr>
-          </w:pPr>
-          <w:r>
-            <w:rPr>
-              <w:rFonts w:hint="eastAsia"/>
-              <w:sz w:val="21"/>
-              <w:szCs w:val="21"/>
-              <w:lang w:val="en-US" w:eastAsia="zh-CN"/>
-            </w:rPr>
-            <w:t xml:space="preserve">    二、属性操作</w:t>
+            <w:ind w:left="420" w:leftChars="0" w:firstLine="630" w:firstLineChars="300"/>
+            <w:rPr>
+              <w:rFonts w:hint="eastAsia"/>
+              <w:sz w:val="21"/>
+              <w:szCs w:val="21"/>
+              <w:lang w:val="en-US" w:eastAsia="zh-CN"/>
+            </w:rPr>
+          </w:pPr>
+          <w:r>
+            <w:rPr>
+              <w:rFonts w:hint="eastAsia"/>
+              <w:sz w:val="21"/>
+              <w:szCs w:val="21"/>
+              <w:lang w:val="en-US" w:eastAsia="zh-CN"/>
+            </w:rPr>
+            <w:t>④prependTo（）</w:t>
+          </w:r>
+          <w:r>
+            <w:rPr>
+              <w:sz w:val="21"/>
+              <w:szCs w:val="21"/>
+            </w:rPr>
+            <w:tab/>
+          </w:r>
+        </w:p>
+        <w:p>
+          <w:pPr>
+            <w:pStyle w:val="6"/>
+            <w:numPr>
+              <w:ilvl w:val="2"/>
+              <w:numId w:val="3"/>
+            </w:numPr>
+            <w:tabs>
+              <w:tab w:val="right" w:leader="dot" w:pos="8306"/>
+            </w:tabs>
+            <w:ind w:left="420" w:leftChars="0" w:firstLine="0" w:firstLineChars="0"/>
+            <w:rPr>
+              <w:sz w:val="21"/>
+              <w:szCs w:val="21"/>
+            </w:rPr>
+          </w:pPr>
+          <w:r>
+            <w:rPr>
+              <w:rFonts w:hint="eastAsia"/>
+              <w:sz w:val="21"/>
+              <w:szCs w:val="21"/>
+              <w:lang w:val="en-US" w:eastAsia="zh-CN"/>
+            </w:rPr>
+            <w:t>在元素外语添加DOM元素</w:t>
           </w:r>
           <w:r>
             <w:rPr>
@@ -1088,145 +2669,834 @@
             <w:tabs>
               <w:tab w:val="right" w:leader="dot" w:pos="8306"/>
             </w:tabs>
+            <w:ind w:left="420" w:leftChars="0"/>
+            <w:rPr>
+              <w:rFonts w:hint="eastAsia"/>
+              <w:sz w:val="21"/>
+              <w:szCs w:val="21"/>
+              <w:lang w:val="en-US" w:eastAsia="zh-CN"/>
+            </w:rPr>
+          </w:pPr>
+          <w:r>
+            <w:rPr>
+              <w:rFonts w:hint="eastAsia"/>
+              <w:sz w:val="21"/>
+              <w:szCs w:val="21"/>
+              <w:lang w:val="en-US" w:eastAsia="zh-CN"/>
+            </w:rPr>
+            <w:t xml:space="preserve">      ①before（）</w:t>
+          </w:r>
+          <w:r>
+            <w:rPr>
+              <w:sz w:val="21"/>
+              <w:szCs w:val="21"/>
+            </w:rPr>
+            <w:tab/>
+          </w:r>
+        </w:p>
+        <w:p>
+          <w:pPr>
+            <w:pStyle w:val="6"/>
+            <w:numPr>
+              <w:ilvl w:val="0"/>
+              <w:numId w:val="0"/>
+            </w:numPr>
+            <w:tabs>
+              <w:tab w:val="right" w:leader="dot" w:pos="8306"/>
+            </w:tabs>
+            <w:ind w:left="420" w:leftChars="0" w:firstLine="630" w:firstLineChars="300"/>
+            <w:rPr>
+              <w:rFonts w:hint="eastAsia"/>
+              <w:sz w:val="21"/>
+              <w:szCs w:val="21"/>
+              <w:lang w:val="en-US" w:eastAsia="zh-CN"/>
+            </w:rPr>
+          </w:pPr>
+          <w:r>
+            <w:rPr>
+              <w:rFonts w:hint="eastAsia"/>
+              <w:sz w:val="21"/>
+              <w:szCs w:val="21"/>
+              <w:lang w:val="en-US" w:eastAsia="zh-CN"/>
+            </w:rPr>
+            <w:t>②insertBefore（）</w:t>
+          </w:r>
+          <w:r>
+            <w:rPr>
+              <w:sz w:val="21"/>
+              <w:szCs w:val="21"/>
+            </w:rPr>
+            <w:tab/>
+          </w:r>
+        </w:p>
+        <w:p>
+          <w:pPr>
+            <w:pStyle w:val="6"/>
+            <w:numPr>
+              <w:ilvl w:val="0"/>
+              <w:numId w:val="0"/>
+            </w:numPr>
+            <w:tabs>
+              <w:tab w:val="right" w:leader="dot" w:pos="8306"/>
+            </w:tabs>
+            <w:ind w:left="420" w:leftChars="0" w:firstLine="630" w:firstLineChars="300"/>
+            <w:rPr>
+              <w:rFonts w:hint="eastAsia"/>
+              <w:sz w:val="21"/>
+              <w:szCs w:val="21"/>
+              <w:lang w:val="en-US" w:eastAsia="zh-CN"/>
+            </w:rPr>
+          </w:pPr>
+          <w:r>
+            <w:rPr>
+              <w:rFonts w:hint="eastAsia"/>
+              <w:sz w:val="21"/>
+              <w:szCs w:val="21"/>
+              <w:lang w:val="en-US" w:eastAsia="zh-CN"/>
+            </w:rPr>
+            <w:t>③after（）</w:t>
+          </w:r>
+          <w:r>
+            <w:rPr>
+              <w:sz w:val="21"/>
+              <w:szCs w:val="21"/>
+            </w:rPr>
+            <w:tab/>
+          </w:r>
+        </w:p>
+        <w:p>
+          <w:pPr>
+            <w:pStyle w:val="6"/>
+            <w:numPr>
+              <w:ilvl w:val="0"/>
+              <w:numId w:val="0"/>
+            </w:numPr>
+            <w:tabs>
+              <w:tab w:val="right" w:leader="dot" w:pos="8306"/>
+            </w:tabs>
+            <w:ind w:left="420" w:leftChars="0" w:firstLine="630" w:firstLineChars="300"/>
+            <w:rPr>
+              <w:sz w:val="21"/>
+              <w:szCs w:val="21"/>
+            </w:rPr>
+          </w:pPr>
+          <w:r>
+            <w:rPr>
+              <w:rFonts w:hint="eastAsia"/>
+              <w:sz w:val="21"/>
+              <w:szCs w:val="21"/>
+              <w:lang w:val="en-US" w:eastAsia="zh-CN"/>
+            </w:rPr>
+            <w:t>④insertAfter（）</w:t>
+          </w:r>
+          <w:r>
+            <w:rPr>
+              <w:sz w:val="21"/>
+              <w:szCs w:val="21"/>
+            </w:rPr>
+            <w:tab/>
+          </w:r>
+        </w:p>
+        <w:p>
+          <w:pPr>
+            <w:pStyle w:val="6"/>
+            <w:numPr>
+              <w:ilvl w:val="2"/>
+              <w:numId w:val="3"/>
+            </w:numPr>
+            <w:tabs>
+              <w:tab w:val="right" w:leader="dot" w:pos="8306"/>
+            </w:tabs>
+            <w:ind w:left="420" w:leftChars="0" w:firstLine="0" w:firstLineChars="0"/>
+            <w:rPr>
+              <w:sz w:val="21"/>
+              <w:szCs w:val="21"/>
+            </w:rPr>
+          </w:pPr>
+          <w:r>
+            <w:rPr>
+              <w:rFonts w:hint="eastAsia"/>
+              <w:sz w:val="21"/>
+              <w:szCs w:val="21"/>
+              <w:lang w:val="en-US" w:eastAsia="zh-CN"/>
+            </w:rPr>
+            <w:t>复制DOM元素</w:t>
+          </w:r>
+          <w:r>
+            <w:rPr>
+              <w:sz w:val="21"/>
+              <w:szCs w:val="21"/>
+            </w:rPr>
+            <w:tab/>
+          </w:r>
+        </w:p>
+        <w:p>
+          <w:pPr>
+            <w:pStyle w:val="6"/>
+            <w:numPr>
+              <w:ilvl w:val="0"/>
+              <w:numId w:val="0"/>
+            </w:numPr>
+            <w:tabs>
+              <w:tab w:val="right" w:leader="dot" w:pos="8306"/>
+            </w:tabs>
+            <w:ind w:left="420" w:leftChars="0" w:firstLine="630" w:firstLineChars="300"/>
+            <w:rPr>
+              <w:sz w:val="21"/>
+              <w:szCs w:val="21"/>
+            </w:rPr>
+          </w:pPr>
+          <w:r>
+            <w:rPr>
+              <w:rFonts w:hint="eastAsia"/>
+              <w:sz w:val="21"/>
+              <w:szCs w:val="21"/>
+              <w:lang w:val="en-US" w:eastAsia="zh-CN"/>
+            </w:rPr>
+            <w:t xml:space="preserve"> ①clone（）</w:t>
+          </w:r>
+          <w:r>
+            <w:rPr>
+              <w:sz w:val="21"/>
+              <w:szCs w:val="21"/>
+            </w:rPr>
+            <w:tab/>
+          </w:r>
+        </w:p>
+        <w:p>
+          <w:pPr>
+            <w:pStyle w:val="6"/>
+            <w:numPr>
+              <w:ilvl w:val="0"/>
+              <w:numId w:val="0"/>
+            </w:numPr>
+            <w:tabs>
+              <w:tab w:val="right" w:leader="dot" w:pos="8306"/>
+            </w:tabs>
+            <w:ind w:left="420" w:leftChars="0" w:firstLine="630" w:firstLineChars="300"/>
+            <w:rPr>
+              <w:sz w:val="21"/>
+              <w:szCs w:val="21"/>
+            </w:rPr>
+          </w:pPr>
+          <w:r>
+            <w:rPr>
+              <w:rFonts w:hint="eastAsia"/>
+              <w:sz w:val="21"/>
+              <w:szCs w:val="21"/>
+              <w:lang w:val="en-US" w:eastAsia="zh-CN"/>
+            </w:rPr>
+            <w:t>②clone（true）</w:t>
+          </w:r>
+          <w:r>
+            <w:rPr>
+              <w:sz w:val="21"/>
+              <w:szCs w:val="21"/>
+            </w:rPr>
+            <w:tab/>
+          </w:r>
+        </w:p>
+        <w:p>
+          <w:pPr>
+            <w:pStyle w:val="6"/>
+            <w:numPr>
+              <w:ilvl w:val="2"/>
+              <w:numId w:val="3"/>
+            </w:numPr>
+            <w:tabs>
+              <w:tab w:val="right" w:leader="dot" w:pos="8306"/>
+            </w:tabs>
+            <w:ind w:left="420" w:leftChars="0" w:firstLine="0" w:firstLineChars="0"/>
+            <w:rPr>
+              <w:sz w:val="21"/>
+              <w:szCs w:val="21"/>
+            </w:rPr>
+          </w:pPr>
+          <w:r>
+            <w:rPr>
+              <w:rFonts w:hint="eastAsia"/>
+              <w:sz w:val="21"/>
+              <w:szCs w:val="21"/>
+              <w:lang w:val="en-US" w:eastAsia="zh-CN"/>
+            </w:rPr>
+            <w:t>删除DOM元素</w:t>
+          </w:r>
+          <w:r>
+            <w:rPr>
+              <w:sz w:val="21"/>
+              <w:szCs w:val="21"/>
+            </w:rPr>
+            <w:tab/>
+          </w:r>
+        </w:p>
+        <w:p>
+          <w:pPr>
+            <w:pStyle w:val="6"/>
+            <w:numPr>
+              <w:ilvl w:val="0"/>
+              <w:numId w:val="0"/>
+            </w:numPr>
+            <w:tabs>
+              <w:tab w:val="right" w:leader="dot" w:pos="8306"/>
+            </w:tabs>
+            <w:ind w:left="420" w:leftChars="0" w:firstLine="630" w:firstLineChars="300"/>
+            <w:rPr>
+              <w:rFonts w:hint="default"/>
+              <w:sz w:val="21"/>
+              <w:szCs w:val="21"/>
+              <w:lang w:val="en-US" w:eastAsia="zh-CN"/>
+            </w:rPr>
+          </w:pPr>
+          <w:r>
+            <w:rPr>
+              <w:rFonts w:hint="eastAsia"/>
+              <w:sz w:val="21"/>
+              <w:szCs w:val="21"/>
+              <w:lang w:val="en-US" w:eastAsia="zh-CN"/>
+            </w:rPr>
+            <w:t>①remove（）</w:t>
+          </w:r>
+          <w:r>
+            <w:rPr>
+              <w:sz w:val="21"/>
+              <w:szCs w:val="21"/>
+            </w:rPr>
+            <w:tab/>
+          </w:r>
+        </w:p>
+        <w:p>
+          <w:pPr>
+            <w:pStyle w:val="6"/>
+            <w:numPr>
+              <w:numId w:val="0"/>
+            </w:numPr>
+            <w:tabs>
+              <w:tab w:val="right" w:leader="dot" w:pos="8306"/>
+            </w:tabs>
+            <w:ind w:firstLine="1050" w:firstLineChars="500"/>
+            <w:rPr>
+              <w:rFonts w:hint="default"/>
+              <w:sz w:val="21"/>
+              <w:szCs w:val="21"/>
+              <w:lang w:val="en-US" w:eastAsia="zh-CN"/>
+            </w:rPr>
+          </w:pPr>
+          <w:r>
+            <w:rPr>
+              <w:rFonts w:hint="eastAsia"/>
+              <w:sz w:val="21"/>
+              <w:szCs w:val="21"/>
+              <w:lang w:val="en-US" w:eastAsia="zh-CN"/>
+            </w:rPr>
+            <w:t>②remove（dom节点）</w:t>
+          </w:r>
+          <w:r>
+            <w:rPr>
+              <w:sz w:val="21"/>
+              <w:szCs w:val="21"/>
+            </w:rPr>
+            <w:tab/>
+          </w:r>
+        </w:p>
+        <w:p>
+          <w:pPr>
+            <w:pStyle w:val="6"/>
+            <w:numPr>
+              <w:numId w:val="0"/>
+            </w:numPr>
+            <w:tabs>
+              <w:tab w:val="right" w:leader="dot" w:pos="8306"/>
+            </w:tabs>
+            <w:ind w:left="420" w:leftChars="0" w:firstLine="630" w:firstLineChars="300"/>
+            <w:rPr>
+              <w:rFonts w:hint="default"/>
+              <w:sz w:val="21"/>
+              <w:szCs w:val="21"/>
+              <w:lang w:val="en-US" w:eastAsia="zh-CN"/>
+            </w:rPr>
+          </w:pPr>
+          <w:r>
+            <w:rPr>
+              <w:rFonts w:hint="eastAsia"/>
+              <w:sz w:val="21"/>
+              <w:szCs w:val="21"/>
+              <w:lang w:val="en-US" w:eastAsia="zh-CN"/>
+            </w:rPr>
+            <w:t>③</w:t>
+          </w:r>
+          <w:r>
+            <w:rPr>
+              <w:rFonts w:hint="default"/>
+              <w:sz w:val="21"/>
+              <w:szCs w:val="21"/>
+              <w:lang w:val="en-US" w:eastAsia="zh-CN"/>
+            </w:rPr>
+            <w:t>empty（）</w:t>
+          </w:r>
+          <w:r>
+            <w:rPr>
+              <w:sz w:val="21"/>
+              <w:szCs w:val="21"/>
+            </w:rPr>
+            <w:tab/>
+          </w:r>
+        </w:p>
+        <w:p>
+          <w:pPr>
+            <w:pStyle w:val="6"/>
+            <w:numPr>
+              <w:ilvl w:val="0"/>
+              <w:numId w:val="0"/>
+            </w:numPr>
+            <w:tabs>
+              <w:tab w:val="right" w:leader="dot" w:pos="8306"/>
+            </w:tabs>
             <w:ind w:firstLine="420"/>
             <w:rPr>
               <w:sz w:val="21"/>
               <w:szCs w:val="21"/>
             </w:rPr>
           </w:pPr>
-          <w:r>
-            <w:rPr>
-              <w:rFonts w:hint="eastAsia"/>
-              <w:sz w:val="21"/>
-              <w:szCs w:val="21"/>
-              <w:lang w:val="en-US" w:eastAsia="zh-CN"/>
-            </w:rPr>
-            <w:t>三、文本内容操作</w:t>
-          </w:r>
-          <w:r>
-            <w:rPr>
-              <w:sz w:val="21"/>
-              <w:szCs w:val="21"/>
-            </w:rPr>
-            <w:tab/>
-          </w:r>
-        </w:p>
-        <w:p>
-          <w:pPr>
-            <w:pStyle w:val="6"/>
-            <w:numPr>
+        </w:p>
+        <w:p>
+          <w:pPr>
+            <w:pStyle w:val="6"/>
+            <w:numPr>
+              <w:ilvl w:val="0"/>
               <w:numId w:val="0"/>
             </w:numPr>
             <w:tabs>
               <w:tab w:val="right" w:leader="dot" w:pos="8306"/>
             </w:tabs>
-            <w:ind w:firstLine="420"/>
-            <w:rPr>
-              <w:sz w:val="21"/>
-              <w:szCs w:val="21"/>
-            </w:rPr>
-          </w:pPr>
-          <w:r>
-            <w:rPr>
-              <w:rFonts w:hint="eastAsia"/>
-              <w:sz w:val="21"/>
-              <w:szCs w:val="21"/>
-              <w:lang w:val="en-US" w:eastAsia="zh-CN"/>
-            </w:rPr>
-            <w:t>四、元素样式操作</w:t>
-          </w:r>
-          <w:r>
-            <w:rPr>
-              <w:sz w:val="21"/>
-              <w:szCs w:val="21"/>
-            </w:rPr>
-            <w:tab/>
-          </w:r>
-        </w:p>
-        <w:p>
-          <w:pPr>
-            <w:pStyle w:val="6"/>
-            <w:numPr>
+            <w:rPr>
+              <w:rFonts w:hint="eastAsia"/>
+              <w:sz w:val="21"/>
+              <w:szCs w:val="21"/>
+              <w:lang w:val="en-US" w:eastAsia="zh-CN"/>
+            </w:rPr>
+          </w:pPr>
+          <w:r>
+            <w:rPr>
+              <w:rFonts w:hint="eastAsia"/>
+              <w:sz w:val="21"/>
+              <w:szCs w:val="21"/>
+              <w:lang w:val="en-US" w:eastAsia="zh-CN"/>
+            </w:rPr>
+            <w:t>第五章：JQuery动画效果</w:t>
+          </w:r>
+        </w:p>
+        <w:p>
+          <w:pPr>
+            <w:pStyle w:val="6"/>
+            <w:numPr>
+              <w:ilvl w:val="0"/>
+              <w:numId w:val="4"/>
+            </w:numPr>
+            <w:tabs>
+              <w:tab w:val="right" w:leader="dot" w:pos="8306"/>
+            </w:tabs>
+            <w:ind w:left="420" w:leftChars="0" w:firstLine="0" w:firstLineChars="0"/>
+            <w:rPr>
+              <w:rFonts w:hint="default"/>
+              <w:sz w:val="21"/>
+              <w:szCs w:val="21"/>
+              <w:lang w:val="en-US" w:eastAsia="zh-CN"/>
+            </w:rPr>
+          </w:pPr>
+          <w:r>
+            <w:rPr>
+              <w:rFonts w:hint="eastAsia"/>
+              <w:sz w:val="21"/>
+              <w:szCs w:val="21"/>
+              <w:lang w:val="en-US" w:eastAsia="zh-CN"/>
+            </w:rPr>
+            <w:t>隐藏hide()和现实show()</w:t>
+          </w:r>
+          <w:r>
+            <w:rPr>
+              <w:sz w:val="21"/>
+              <w:szCs w:val="21"/>
+            </w:rPr>
+            <w:tab/>
+          </w:r>
+        </w:p>
+        <w:p>
+          <w:pPr>
+            <w:pStyle w:val="6"/>
+            <w:numPr>
+              <w:ilvl w:val="0"/>
+              <w:numId w:val="4"/>
+            </w:numPr>
+            <w:tabs>
+              <w:tab w:val="right" w:leader="dot" w:pos="8306"/>
+            </w:tabs>
+            <w:ind w:left="420" w:leftChars="0" w:firstLine="0" w:firstLineChars="0"/>
+            <w:rPr>
+              <w:rFonts w:hint="default"/>
+              <w:sz w:val="21"/>
+              <w:szCs w:val="21"/>
+              <w:lang w:val="en-US" w:eastAsia="zh-CN"/>
+            </w:rPr>
+          </w:pPr>
+          <w:r>
+            <w:rPr>
+              <w:rFonts w:hint="eastAsia"/>
+              <w:sz w:val="21"/>
+              <w:szCs w:val="21"/>
+              <w:lang w:val="en-US" w:eastAsia="zh-CN"/>
+            </w:rPr>
+            <w:t>toggle()</w:t>
+          </w:r>
+          <w:r>
+            <w:rPr>
+              <w:sz w:val="21"/>
+              <w:szCs w:val="21"/>
+            </w:rPr>
+            <w:tab/>
+          </w:r>
+        </w:p>
+        <w:p>
+          <w:pPr>
+            <w:pStyle w:val="6"/>
+            <w:numPr>
+              <w:ilvl w:val="0"/>
+              <w:numId w:val="4"/>
+            </w:numPr>
+            <w:tabs>
+              <w:tab w:val="right" w:leader="dot" w:pos="8306"/>
+            </w:tabs>
+            <w:ind w:left="420" w:leftChars="0" w:firstLine="0" w:firstLineChars="0"/>
+            <w:rPr>
+              <w:rFonts w:hint="default"/>
+              <w:sz w:val="21"/>
+              <w:szCs w:val="21"/>
+              <w:lang w:val="en-US" w:eastAsia="zh-CN"/>
+            </w:rPr>
+          </w:pPr>
+          <w:r>
+            <w:rPr>
+              <w:rFonts w:hint="eastAsia"/>
+              <w:sz w:val="21"/>
+              <w:szCs w:val="21"/>
+              <w:lang w:val="en-US" w:eastAsia="zh-CN"/>
+            </w:rPr>
+            <w:t>淡入淡出</w:t>
+          </w:r>
+          <w:r>
+            <w:rPr>
+              <w:sz w:val="21"/>
+              <w:szCs w:val="21"/>
+            </w:rPr>
+            <w:tab/>
+          </w:r>
+        </w:p>
+        <w:p>
+          <w:pPr>
+            <w:pStyle w:val="6"/>
+            <w:numPr>
+              <w:ilvl w:val="0"/>
+              <w:numId w:val="4"/>
+            </w:numPr>
+            <w:tabs>
+              <w:tab w:val="right" w:leader="dot" w:pos="8306"/>
+            </w:tabs>
+            <w:ind w:left="420" w:leftChars="0" w:firstLine="0" w:firstLineChars="0"/>
+            <w:rPr>
+              <w:rFonts w:hint="default"/>
+              <w:sz w:val="21"/>
+              <w:szCs w:val="21"/>
+              <w:lang w:val="en-US" w:eastAsia="zh-CN"/>
+            </w:rPr>
+          </w:pPr>
+          <w:r>
+            <w:rPr>
+              <w:rFonts w:hint="eastAsia"/>
+              <w:sz w:val="21"/>
+              <w:szCs w:val="21"/>
+              <w:lang w:val="en-US" w:eastAsia="zh-CN"/>
+            </w:rPr>
+            <w:t>滑动</w:t>
+          </w:r>
+          <w:r>
+            <w:rPr>
+              <w:sz w:val="21"/>
+              <w:szCs w:val="21"/>
+            </w:rPr>
+            <w:tab/>
+          </w:r>
+        </w:p>
+        <w:p>
+          <w:pPr>
+            <w:pStyle w:val="6"/>
+            <w:numPr>
+              <w:ilvl w:val="0"/>
+              <w:numId w:val="4"/>
+            </w:numPr>
+            <w:tabs>
+              <w:tab w:val="right" w:leader="dot" w:pos="8306"/>
+            </w:tabs>
+            <w:ind w:left="420" w:leftChars="0" w:firstLine="0" w:firstLineChars="0"/>
+            <w:rPr>
+              <w:rFonts w:hint="default"/>
+              <w:sz w:val="21"/>
+              <w:szCs w:val="21"/>
+              <w:lang w:val="en-US" w:eastAsia="zh-CN"/>
+            </w:rPr>
+          </w:pPr>
+          <w:r>
+            <w:rPr>
+              <w:rFonts w:hint="eastAsia"/>
+              <w:sz w:val="21"/>
+              <w:szCs w:val="21"/>
+              <w:lang w:val="en-US" w:eastAsia="zh-CN"/>
+            </w:rPr>
+            <w:t>动画</w:t>
+          </w:r>
+          <w:r>
+            <w:rPr>
+              <w:sz w:val="21"/>
+              <w:szCs w:val="21"/>
+            </w:rPr>
+            <w:tab/>
+          </w:r>
+        </w:p>
+        <w:p>
+          <w:pPr>
+            <w:pStyle w:val="6"/>
+            <w:numPr>
+              <w:ilvl w:val="0"/>
               <w:numId w:val="0"/>
             </w:numPr>
             <w:tabs>
               <w:tab w:val="right" w:leader="dot" w:pos="8306"/>
             </w:tabs>
-            <w:ind w:firstLine="420"/>
-            <w:rPr>
-              <w:sz w:val="21"/>
-              <w:szCs w:val="21"/>
-            </w:rPr>
-          </w:pPr>
-          <w:r>
-            <w:rPr>
-              <w:rFonts w:hint="eastAsia"/>
-              <w:sz w:val="21"/>
-              <w:szCs w:val="21"/>
-              <w:lang w:val="en-US" w:eastAsia="zh-CN"/>
-            </w:rPr>
-            <w:t>五、节点查找</w:t>
-          </w:r>
-          <w:r>
-            <w:rPr>
-              <w:sz w:val="21"/>
-              <w:szCs w:val="21"/>
-            </w:rPr>
-            <w:tab/>
-          </w:r>
-        </w:p>
-        <w:p>
-          <w:pPr>
-            <w:pStyle w:val="6"/>
-            <w:numPr>
+            <w:rPr>
+              <w:rFonts w:hint="eastAsia"/>
+              <w:sz w:val="21"/>
+              <w:szCs w:val="21"/>
+              <w:lang w:val="en-US" w:eastAsia="zh-CN"/>
+            </w:rPr>
+          </w:pPr>
+        </w:p>
+        <w:p>
+          <w:pPr>
+            <w:pStyle w:val="6"/>
+            <w:numPr>
+              <w:ilvl w:val="0"/>
               <w:numId w:val="0"/>
             </w:numPr>
             <w:tabs>
               <w:tab w:val="right" w:leader="dot" w:pos="8306"/>
             </w:tabs>
-            <w:ind w:firstLine="420"/>
-            <w:rPr>
-              <w:sz w:val="21"/>
-              <w:szCs w:val="21"/>
-            </w:rPr>
-          </w:pPr>
-          <w:r>
-            <w:rPr>
-              <w:rFonts w:hint="eastAsia"/>
-              <w:sz w:val="21"/>
-              <w:szCs w:val="21"/>
-              <w:lang w:val="en-US" w:eastAsia="zh-CN"/>
-            </w:rPr>
-            <w:t>六、页面元素操作</w:t>
-          </w:r>
-          <w:r>
-            <w:rPr>
-              <w:sz w:val="21"/>
-              <w:szCs w:val="21"/>
-            </w:rPr>
-            <w:tab/>
-          </w:r>
-        </w:p>
-        <w:p>
-          <w:pPr>
-            <w:pStyle w:val="6"/>
-            <w:numPr>
+            <w:rPr>
+              <w:rFonts w:hint="eastAsia"/>
+              <w:sz w:val="21"/>
+              <w:szCs w:val="21"/>
+              <w:lang w:val="en-US" w:eastAsia="zh-CN"/>
+            </w:rPr>
+          </w:pPr>
+        </w:p>
+        <w:p>
+          <w:pPr>
+            <w:pStyle w:val="6"/>
+            <w:numPr>
+              <w:ilvl w:val="0"/>
               <w:numId w:val="0"/>
             </w:numPr>
             <w:tabs>
               <w:tab w:val="right" w:leader="dot" w:pos="8306"/>
             </w:tabs>
-            <w:ind w:firstLine="420"/>
-            <w:rPr>
-              <w:sz w:val="21"/>
-              <w:szCs w:val="21"/>
-            </w:rPr>
-          </w:pPr>
-        </w:p>
-        <w:p>
-          <w:pPr>
-            <w:pStyle w:val="6"/>
-            <w:numPr>
+            <w:rPr>
+              <w:rFonts w:hint="eastAsia"/>
+              <w:sz w:val="21"/>
+              <w:szCs w:val="21"/>
+              <w:lang w:val="en-US" w:eastAsia="zh-CN"/>
+            </w:rPr>
+          </w:pPr>
+          <w:r>
+            <w:rPr>
+              <w:rFonts w:hint="eastAsia"/>
+              <w:sz w:val="21"/>
+              <w:szCs w:val="21"/>
+              <w:lang w:val="en-US" w:eastAsia="zh-CN"/>
+            </w:rPr>
+            <w:t>第六章：JQuery事件注册</w:t>
+          </w:r>
+        </w:p>
+        <w:p>
+          <w:pPr>
+            <w:pStyle w:val="6"/>
+            <w:numPr>
+              <w:ilvl w:val="0"/>
+              <w:numId w:val="5"/>
+            </w:numPr>
+            <w:tabs>
+              <w:tab w:val="right" w:leader="dot" w:pos="8306"/>
+            </w:tabs>
+            <w:ind w:left="420" w:leftChars="0" w:firstLine="0" w:firstLineChars="0"/>
+            <w:rPr>
+              <w:sz w:val="21"/>
+              <w:szCs w:val="21"/>
+            </w:rPr>
+          </w:pPr>
+          <w:r>
+            <w:rPr>
+              <w:rFonts w:hint="eastAsia"/>
+              <w:sz w:val="21"/>
+              <w:szCs w:val="21"/>
+              <w:lang w:val="en-US" w:eastAsia="zh-CN"/>
+            </w:rPr>
+            <w:t>事件绑定</w:t>
+          </w:r>
+          <w:r>
+            <w:rPr>
+              <w:sz w:val="21"/>
+              <w:szCs w:val="21"/>
+            </w:rPr>
+            <w:tab/>
+          </w:r>
+        </w:p>
+        <w:p>
+          <w:pPr>
+            <w:pStyle w:val="6"/>
+            <w:numPr>
+              <w:ilvl w:val="0"/>
+              <w:numId w:val="5"/>
+            </w:numPr>
+            <w:tabs>
+              <w:tab w:val="right" w:leader="dot" w:pos="8306"/>
+            </w:tabs>
+            <w:ind w:left="420" w:leftChars="0" w:firstLine="0" w:firstLineChars="0"/>
+            <w:rPr>
+              <w:sz w:val="21"/>
+              <w:szCs w:val="21"/>
+            </w:rPr>
+          </w:pPr>
+          <w:r>
+            <w:rPr>
+              <w:rFonts w:hint="eastAsia"/>
+              <w:sz w:val="21"/>
+              <w:szCs w:val="21"/>
+              <w:lang w:val="en-US" w:eastAsia="zh-CN"/>
+            </w:rPr>
+            <w:t>事件解绑</w:t>
+          </w:r>
+          <w:r>
+            <w:rPr>
+              <w:sz w:val="21"/>
+              <w:szCs w:val="21"/>
+            </w:rPr>
+            <w:tab/>
+          </w:r>
+        </w:p>
+        <w:p>
+          <w:pPr>
+            <w:pStyle w:val="6"/>
+            <w:numPr>
+              <w:ilvl w:val="0"/>
+              <w:numId w:val="5"/>
+            </w:numPr>
+            <w:tabs>
+              <w:tab w:val="right" w:leader="dot" w:pos="8306"/>
+            </w:tabs>
+            <w:ind w:left="420" w:leftChars="0" w:firstLine="0" w:firstLineChars="0"/>
+            <w:rPr>
+              <w:sz w:val="21"/>
+              <w:szCs w:val="21"/>
+            </w:rPr>
+          </w:pPr>
+          <w:r>
+            <w:rPr>
+              <w:rFonts w:hint="eastAsia"/>
+              <w:sz w:val="21"/>
+              <w:szCs w:val="21"/>
+              <w:lang w:val="en-US" w:eastAsia="zh-CN"/>
+            </w:rPr>
+            <w:t>one()事件触发</w:t>
+          </w:r>
+          <w:r>
+            <w:rPr>
+              <w:sz w:val="21"/>
+              <w:szCs w:val="21"/>
+            </w:rPr>
+            <w:tab/>
+          </w:r>
+        </w:p>
+        <w:p>
+          <w:pPr>
+            <w:pStyle w:val="6"/>
+            <w:numPr>
+              <w:ilvl w:val="0"/>
+              <w:numId w:val="5"/>
+            </w:numPr>
+            <w:tabs>
+              <w:tab w:val="right" w:leader="dot" w:pos="8306"/>
+            </w:tabs>
+            <w:ind w:left="420" w:leftChars="0" w:firstLine="0" w:firstLineChars="0"/>
+            <w:rPr>
+              <w:rFonts w:hint="default"/>
+              <w:sz w:val="21"/>
+              <w:szCs w:val="21"/>
+              <w:lang w:val="en-US" w:eastAsia="zh-CN"/>
+            </w:rPr>
+          </w:pPr>
+          <w:r>
+            <w:rPr>
+              <w:rFonts w:hint="eastAsia"/>
+              <w:sz w:val="21"/>
+              <w:szCs w:val="21"/>
+              <w:lang w:val="en-US" w:eastAsia="zh-CN"/>
+            </w:rPr>
+            <w:t>自动触发事件</w:t>
+          </w:r>
+          <w:r>
+            <w:rPr>
+              <w:sz w:val="21"/>
+              <w:szCs w:val="21"/>
+            </w:rPr>
+            <w:tab/>
+          </w:r>
+        </w:p>
+        <w:p>
+          <w:pPr>
+            <w:pStyle w:val="6"/>
+            <w:numPr>
+              <w:ilvl w:val="0"/>
+              <w:numId w:val="5"/>
+            </w:numPr>
+            <w:tabs>
+              <w:tab w:val="right" w:leader="dot" w:pos="8306"/>
+            </w:tabs>
+            <w:ind w:left="420" w:leftChars="0" w:firstLine="0" w:firstLineChars="0"/>
+            <w:rPr>
+              <w:rFonts w:hint="default"/>
+              <w:sz w:val="21"/>
+              <w:szCs w:val="21"/>
+              <w:lang w:val="en-US" w:eastAsia="zh-CN"/>
+            </w:rPr>
+          </w:pPr>
+          <w:r>
+            <w:rPr>
+              <w:rFonts w:hint="eastAsia"/>
+              <w:sz w:val="21"/>
+              <w:szCs w:val="21"/>
+              <w:lang w:val="en-US" w:eastAsia="zh-CN"/>
+            </w:rPr>
+            <w:t>事件对象</w:t>
+          </w:r>
+          <w:r>
+            <w:rPr>
+              <w:sz w:val="21"/>
+              <w:szCs w:val="21"/>
+            </w:rPr>
+            <w:tab/>
+          </w:r>
+        </w:p>
+        <w:p>
+          <w:pPr>
+            <w:pStyle w:val="6"/>
+            <w:numPr>
+              <w:ilvl w:val="0"/>
               <w:numId w:val="0"/>
             </w:numPr>
             <w:tabs>
@@ -1239,20 +3509,12 @@
               <w:lang w:val="en-US" w:eastAsia="zh-CN"/>
             </w:rPr>
           </w:pPr>
-          <w:r>
-            <w:rPr>
-              <w:rFonts w:hint="eastAsia"/>
-              <w:sz w:val="21"/>
-              <w:szCs w:val="21"/>
-              <w:lang w:val="en-US" w:eastAsia="zh-CN"/>
-            </w:rPr>
-            <w:t>第五章：JQuery动画效果</w:t>
-          </w:r>
-        </w:p>
-        <w:p>
-          <w:pPr>
-            <w:pStyle w:val="6"/>
-            <w:numPr>
+        </w:p>
+        <w:p>
+          <w:pPr>
+            <w:pStyle w:val="6"/>
+            <w:numPr>
+              <w:ilvl w:val="0"/>
               <w:numId w:val="0"/>
             </w:numPr>
             <w:tabs>
@@ -1265,8 +3527,445 @@
               <w:lang w:val="en-US" w:eastAsia="zh-CN"/>
             </w:rPr>
           </w:pPr>
+          <w:r>
+            <w:rPr>
+              <w:rFonts w:hint="eastAsia"/>
+              <w:sz w:val="21"/>
+              <w:szCs w:val="21"/>
+              <w:lang w:val="en-US" w:eastAsia="zh-CN"/>
+            </w:rPr>
+            <w:t>第七章：JQuery插件</w:t>
+          </w:r>
+        </w:p>
+        <w:p>
+          <w:pPr>
+            <w:pStyle w:val="6"/>
+            <w:numPr>
+              <w:ilvl w:val="0"/>
+              <w:numId w:val="6"/>
+            </w:numPr>
+            <w:tabs>
+              <w:tab w:val="right" w:leader="dot" w:pos="8306"/>
+            </w:tabs>
+            <w:ind w:left="420" w:leftChars="0" w:firstLine="0" w:firstLineChars="0"/>
+            <w:rPr>
+              <w:rFonts w:hint="eastAsia"/>
+              <w:sz w:val="21"/>
+              <w:szCs w:val="21"/>
+              <w:lang w:val="en-US" w:eastAsia="zh-CN"/>
+            </w:rPr>
+          </w:pPr>
+          <w:r>
+            <w:rPr>
+              <w:rFonts w:hint="eastAsia"/>
+              <w:sz w:val="21"/>
+              <w:szCs w:val="21"/>
+              <w:lang w:val="en-US" w:eastAsia="zh-CN"/>
+            </w:rPr>
+            <w:t>JQuery插件介绍</w:t>
+          </w:r>
+          <w:r>
+            <w:rPr>
+              <w:sz w:val="21"/>
+              <w:szCs w:val="21"/>
+            </w:rPr>
+            <w:tab/>
+          </w:r>
+        </w:p>
+        <w:p>
+          <w:pPr>
+            <w:pStyle w:val="6"/>
+            <w:numPr>
+              <w:ilvl w:val="0"/>
+              <w:numId w:val="6"/>
+            </w:numPr>
+            <w:tabs>
+              <w:tab w:val="right" w:leader="dot" w:pos="8306"/>
+            </w:tabs>
+            <w:ind w:left="420" w:leftChars="0" w:firstLine="0" w:firstLineChars="0"/>
+            <w:rPr>
+              <w:rFonts w:hint="eastAsia"/>
+              <w:sz w:val="21"/>
+              <w:szCs w:val="21"/>
+              <w:lang w:val="en-US" w:eastAsia="zh-CN"/>
+            </w:rPr>
+          </w:pPr>
+          <w:r>
+            <w:rPr>
+              <w:rFonts w:hint="default"/>
+              <w:sz w:val="21"/>
+              <w:szCs w:val="21"/>
+              <w:lang w:val="en-US" w:eastAsia="zh-CN"/>
+            </w:rPr>
+            <w:t>（jQuery插件）兼容IE8的响应式网格瀑布流布局</w:t>
+          </w:r>
+          <w:r>
+            <w:rPr>
+              <w:sz w:val="21"/>
+              <w:szCs w:val="21"/>
+            </w:rPr>
+            <w:tab/>
+          </w:r>
+        </w:p>
+        <w:p>
+          <w:pPr>
+            <w:pStyle w:val="6"/>
+            <w:numPr>
+              <w:ilvl w:val="0"/>
+              <w:numId w:val="6"/>
+            </w:numPr>
+            <w:tabs>
+              <w:tab w:val="right" w:leader="dot" w:pos="8306"/>
+            </w:tabs>
+            <w:ind w:left="420" w:leftChars="0" w:firstLine="0" w:firstLineChars="0"/>
+            <w:rPr>
+              <w:rFonts w:hint="default"/>
+              <w:sz w:val="21"/>
+              <w:szCs w:val="21"/>
+              <w:lang w:val="en-US" w:eastAsia="zh-CN"/>
+            </w:rPr>
+          </w:pPr>
+          <w:r>
+            <w:rPr>
+              <w:rFonts w:hint="default"/>
+              <w:sz w:val="21"/>
+              <w:szCs w:val="21"/>
+              <w:lang w:val="en-US" w:eastAsia="zh-CN"/>
+            </w:rPr>
+            <w:t>（jQuery插件）图片懒加载</w:t>
+          </w:r>
+          <w:r>
+            <w:rPr>
+              <w:sz w:val="21"/>
+              <w:szCs w:val="21"/>
+            </w:rPr>
+            <w:tab/>
+          </w:r>
+        </w:p>
+        <w:p>
+          <w:pPr>
+            <w:pStyle w:val="6"/>
+            <w:numPr>
+              <w:ilvl w:val="0"/>
+              <w:numId w:val="6"/>
+            </w:numPr>
+            <w:tabs>
+              <w:tab w:val="right" w:leader="dot" w:pos="8306"/>
+            </w:tabs>
+            <w:ind w:left="420" w:leftChars="0" w:firstLine="0" w:firstLineChars="0"/>
+            <w:rPr>
+              <w:rFonts w:hint="default"/>
+              <w:sz w:val="21"/>
+              <w:szCs w:val="21"/>
+              <w:lang w:val="en-US" w:eastAsia="zh-CN"/>
+            </w:rPr>
+          </w:pPr>
+          <w:r>
+            <w:rPr>
+              <w:rFonts w:hint="default"/>
+              <w:sz w:val="21"/>
+              <w:szCs w:val="21"/>
+              <w:lang w:val="en-US" w:eastAsia="zh-CN"/>
+            </w:rPr>
+            <w:t>（jQuery插件）全屏滚动</w:t>
+          </w:r>
+          <w:r>
+            <w:rPr>
+              <w:sz w:val="21"/>
+              <w:szCs w:val="21"/>
+            </w:rPr>
+            <w:tab/>
+          </w:r>
+        </w:p>
+        <w:p>
+          <w:pPr>
+            <w:pStyle w:val="6"/>
+            <w:numPr>
+              <w:ilvl w:val="0"/>
+              <w:numId w:val="6"/>
+            </w:numPr>
+            <w:tabs>
+              <w:tab w:val="right" w:leader="dot" w:pos="8306"/>
+            </w:tabs>
+            <w:ind w:left="420" w:leftChars="0" w:firstLine="0" w:firstLineChars="0"/>
+            <w:rPr>
+              <w:rFonts w:hint="default"/>
+              <w:sz w:val="21"/>
+              <w:szCs w:val="21"/>
+              <w:lang w:val="en-US" w:eastAsia="zh-CN"/>
+            </w:rPr>
+          </w:pPr>
+          <w:r>
+            <w:rPr>
+              <w:rFonts w:hint="default"/>
+              <w:sz w:val="21"/>
+              <w:szCs w:val="21"/>
+              <w:lang w:val="en-US" w:eastAsia="zh-CN"/>
+            </w:rPr>
+            <w:t>（jQuery插件）Bootstrap</w:t>
+          </w:r>
+          <w:r>
+            <w:rPr>
+              <w:sz w:val="21"/>
+              <w:szCs w:val="21"/>
+            </w:rPr>
+            <w:tab/>
+          </w:r>
+        </w:p>
+        <w:p>
+          <w:pPr>
+            <w:pStyle w:val="6"/>
+            <w:numPr>
+              <w:numId w:val="0"/>
+            </w:numPr>
+            <w:tabs>
+              <w:tab w:val="right" w:leader="dot" w:pos="8306"/>
+            </w:tabs>
+            <w:rPr>
+              <w:rFonts w:hint="default"/>
+              <w:sz w:val="21"/>
+              <w:szCs w:val="21"/>
+              <w:lang w:val="en-US" w:eastAsia="zh-CN"/>
+            </w:rPr>
+          </w:pPr>
+        </w:p>
+        <w:p>
+          <w:pPr>
+            <w:pStyle w:val="6"/>
+            <w:numPr>
+              <w:ilvl w:val="0"/>
+              <w:numId w:val="0"/>
+            </w:numPr>
+            <w:tabs>
+              <w:tab w:val="right" w:leader="dot" w:pos="8306"/>
+            </w:tabs>
+            <w:rPr>
+              <w:rFonts w:hint="eastAsia"/>
+              <w:sz w:val="21"/>
+              <w:szCs w:val="21"/>
+              <w:lang w:val="en-US" w:eastAsia="zh-CN"/>
+            </w:rPr>
+          </w:pPr>
+        </w:p>
+        <w:p>
+          <w:pPr>
+            <w:pStyle w:val="6"/>
+            <w:numPr>
+              <w:ilvl w:val="0"/>
+              <w:numId w:val="0"/>
+            </w:numPr>
+            <w:tabs>
+              <w:tab w:val="right" w:leader="dot" w:pos="8306"/>
+            </w:tabs>
+            <w:rPr>
+              <w:rFonts w:hint="eastAsia"/>
+              <w:sz w:val="21"/>
+              <w:szCs w:val="21"/>
+              <w:lang w:val="en-US" w:eastAsia="zh-CN"/>
+            </w:rPr>
+          </w:pPr>
+          <w:r>
+            <w:rPr>
+              <w:rFonts w:hint="eastAsia"/>
+              <w:sz w:val="21"/>
+              <w:szCs w:val="21"/>
+              <w:lang w:val="en-US" w:eastAsia="zh-CN"/>
+            </w:rPr>
+            <w:t>第八章：JQuery尺寸、位置</w:t>
+          </w:r>
+          <w:r>
+            <w:rPr>
+              <w:sz w:val="21"/>
+              <w:szCs w:val="21"/>
+            </w:rPr>
+            <w:tab/>
+          </w:r>
+        </w:p>
+        <w:p>
+          <w:pPr>
+            <w:pStyle w:val="6"/>
+            <w:numPr>
+              <w:ilvl w:val="0"/>
+              <w:numId w:val="7"/>
+            </w:numPr>
+            <w:tabs>
+              <w:tab w:val="right" w:leader="dot" w:pos="8306"/>
+            </w:tabs>
+            <w:ind w:left="420" w:leftChars="0" w:firstLine="0" w:firstLineChars="0"/>
+            <w:rPr>
+              <w:rFonts w:hint="eastAsia"/>
+              <w:sz w:val="21"/>
+              <w:szCs w:val="21"/>
+              <w:lang w:val="en-US" w:eastAsia="zh-CN"/>
+            </w:rPr>
+          </w:pPr>
+          <w:r>
+            <w:rPr>
+              <w:rFonts w:hint="eastAsia"/>
+              <w:sz w:val="21"/>
+              <w:szCs w:val="21"/>
+              <w:lang w:val="en-US" w:eastAsia="zh-CN"/>
+            </w:rPr>
+            <w:t>JQuery尺寸</w:t>
+          </w:r>
+          <w:r>
+            <w:rPr>
+              <w:sz w:val="21"/>
+              <w:szCs w:val="21"/>
+            </w:rPr>
+            <w:tab/>
+          </w:r>
+        </w:p>
+        <w:p>
+          <w:pPr>
+            <w:pStyle w:val="6"/>
+            <w:numPr>
+              <w:ilvl w:val="2"/>
+              <w:numId w:val="7"/>
+            </w:numPr>
+            <w:tabs>
+              <w:tab w:val="right" w:leader="dot" w:pos="8306"/>
+            </w:tabs>
+            <w:ind w:left="420" w:leftChars="0" w:firstLine="0" w:firstLineChars="0"/>
+            <w:rPr>
+              <w:rFonts w:hint="default"/>
+              <w:sz w:val="21"/>
+              <w:szCs w:val="21"/>
+              <w:lang w:val="en-US" w:eastAsia="zh-CN"/>
+            </w:rPr>
+          </w:pPr>
+          <w:r>
+            <w:rPr>
+              <w:rFonts w:hint="eastAsia"/>
+              <w:sz w:val="21"/>
+              <w:szCs w:val="21"/>
+              <w:lang w:val="en-US" w:eastAsia="zh-CN"/>
+            </w:rPr>
+            <w:t>width()/ height()</w:t>
+          </w:r>
+          <w:r>
+            <w:rPr>
+              <w:sz w:val="21"/>
+              <w:szCs w:val="21"/>
+            </w:rPr>
+            <w:tab/>
+          </w:r>
+        </w:p>
+        <w:p>
+          <w:pPr>
+            <w:pStyle w:val="6"/>
+            <w:numPr>
+              <w:ilvl w:val="2"/>
+              <w:numId w:val="7"/>
+            </w:numPr>
+            <w:tabs>
+              <w:tab w:val="right" w:leader="dot" w:pos="8306"/>
+            </w:tabs>
+            <w:ind w:left="420" w:leftChars="0" w:firstLine="0" w:firstLineChars="0"/>
+            <w:rPr>
+              <w:rFonts w:hint="default"/>
+              <w:sz w:val="21"/>
+              <w:szCs w:val="21"/>
+              <w:lang w:val="en-US" w:eastAsia="zh-CN"/>
+            </w:rPr>
+          </w:pPr>
+          <w:r>
+            <w:rPr>
+              <w:rFonts w:hint="default"/>
+              <w:sz w:val="21"/>
+              <w:szCs w:val="21"/>
+              <w:lang w:val="en-US" w:eastAsia="zh-CN"/>
+            </w:rPr>
+            <w:t>inn</w:t>
+          </w:r>
           <w:bookmarkStart w:id="1" w:name="_GoBack"/>
           <w:bookmarkEnd w:id="1"/>
+          <w:r>
+            <w:rPr>
+              <w:rFonts w:hint="default"/>
+              <w:sz w:val="21"/>
+              <w:szCs w:val="21"/>
+              <w:lang w:val="en-US" w:eastAsia="zh-CN"/>
+            </w:rPr>
+            <w:t>erWidth()/innerHeight()</w:t>
+          </w:r>
+          <w:r>
+            <w:rPr>
+              <w:sz w:val="21"/>
+              <w:szCs w:val="21"/>
+            </w:rPr>
+            <w:tab/>
+          </w:r>
+        </w:p>
+        <w:p>
+          <w:pPr>
+            <w:pStyle w:val="6"/>
+            <w:numPr>
+              <w:ilvl w:val="2"/>
+              <w:numId w:val="7"/>
+            </w:numPr>
+            <w:tabs>
+              <w:tab w:val="right" w:leader="dot" w:pos="8306"/>
+            </w:tabs>
+            <w:ind w:left="420" w:leftChars="0" w:firstLine="0" w:firstLineChars="0"/>
+            <w:rPr>
+              <w:rFonts w:hint="default"/>
+              <w:sz w:val="21"/>
+              <w:szCs w:val="21"/>
+              <w:lang w:val="en-US" w:eastAsia="zh-CN"/>
+            </w:rPr>
+          </w:pPr>
+          <w:r>
+            <w:rPr>
+              <w:rFonts w:hint="default"/>
+              <w:sz w:val="21"/>
+              <w:szCs w:val="21"/>
+              <w:lang w:val="en-US" w:eastAsia="zh-CN"/>
+            </w:rPr>
+            <w:t>outerWidht()/outerHeight()</w:t>
+          </w:r>
+          <w:r>
+            <w:rPr>
+              <w:sz w:val="21"/>
+              <w:szCs w:val="21"/>
+            </w:rPr>
+            <w:tab/>
+          </w:r>
+        </w:p>
+        <w:p>
+          <w:pPr>
+            <w:pStyle w:val="6"/>
+            <w:numPr>
+              <w:ilvl w:val="2"/>
+              <w:numId w:val="7"/>
+            </w:numPr>
+            <w:tabs>
+              <w:tab w:val="right" w:leader="dot" w:pos="8306"/>
+            </w:tabs>
+            <w:ind w:left="420" w:leftChars="0" w:firstLine="0" w:firstLineChars="0"/>
+            <w:rPr>
+              <w:rFonts w:hint="default"/>
+              <w:sz w:val="21"/>
+              <w:szCs w:val="21"/>
+              <w:lang w:val="en-US" w:eastAsia="zh-CN"/>
+            </w:rPr>
+          </w:pPr>
+          <w:r>
+            <w:rPr>
+              <w:rFonts w:hint="default"/>
+              <w:sz w:val="21"/>
+              <w:szCs w:val="21"/>
+              <w:lang w:val="en-US" w:eastAsia="zh-CN"/>
+            </w:rPr>
+            <w:t>outerWidth(true)/outerHeight(true)</w:t>
+          </w:r>
+          <w:r>
+            <w:rPr>
+              <w:sz w:val="21"/>
+              <w:szCs w:val="21"/>
+            </w:rPr>
+            <w:tab/>
+          </w:r>
         </w:p>
         <w:p>
           <w:pPr>
@@ -1277,161 +3976,184 @@
             <w:tabs>
               <w:tab w:val="right" w:leader="dot" w:pos="8306"/>
             </w:tabs>
-            <w:rPr>
-              <w:rFonts w:hint="eastAsia"/>
-              <w:sz w:val="21"/>
-              <w:szCs w:val="21"/>
-              <w:lang w:val="en-US" w:eastAsia="zh-CN"/>
-            </w:rPr>
-          </w:pPr>
-        </w:p>
-        <w:p>
-          <w:pPr>
-            <w:pStyle w:val="6"/>
-            <w:numPr>
-              <w:numId w:val="0"/>
-            </w:numPr>
-            <w:tabs>
-              <w:tab w:val="right" w:leader="dot" w:pos="8306"/>
-            </w:tabs>
-            <w:rPr>
-              <w:rFonts w:hint="eastAsia"/>
-              <w:sz w:val="21"/>
-              <w:szCs w:val="21"/>
-              <w:lang w:val="en-US" w:eastAsia="zh-CN"/>
-            </w:rPr>
-          </w:pPr>
-          <w:r>
-            <w:rPr>
-              <w:rFonts w:hint="eastAsia"/>
-              <w:sz w:val="21"/>
-              <w:szCs w:val="21"/>
-              <w:lang w:val="en-US" w:eastAsia="zh-CN"/>
-            </w:rPr>
-            <w:t>第六章：JQuery事件注册</w:t>
-          </w:r>
-        </w:p>
-        <w:p>
-          <w:pPr>
-            <w:pStyle w:val="6"/>
-            <w:numPr>
-              <w:numId w:val="0"/>
-            </w:numPr>
-            <w:tabs>
-              <w:tab w:val="right" w:leader="dot" w:pos="8306"/>
-            </w:tabs>
-            <w:rPr>
-              <w:rFonts w:hint="eastAsia"/>
-              <w:sz w:val="21"/>
-              <w:szCs w:val="21"/>
-              <w:lang w:val="en-US" w:eastAsia="zh-CN"/>
-            </w:rPr>
-          </w:pPr>
-        </w:p>
-        <w:p>
-          <w:pPr>
-            <w:pStyle w:val="6"/>
-            <w:numPr>
-              <w:numId w:val="0"/>
-            </w:numPr>
-            <w:tabs>
-              <w:tab w:val="right" w:leader="dot" w:pos="8306"/>
-            </w:tabs>
-            <w:rPr>
-              <w:rFonts w:hint="eastAsia"/>
-              <w:sz w:val="21"/>
-              <w:szCs w:val="21"/>
-              <w:lang w:val="en-US" w:eastAsia="zh-CN"/>
-            </w:rPr>
-          </w:pPr>
-          <w:r>
-            <w:rPr>
-              <w:rFonts w:hint="eastAsia"/>
-              <w:sz w:val="21"/>
-              <w:szCs w:val="21"/>
-              <w:lang w:val="en-US" w:eastAsia="zh-CN"/>
-            </w:rPr>
-            <w:t>第七章：JQuery插件</w:t>
-          </w:r>
-        </w:p>
-        <w:p>
-          <w:pPr>
-            <w:pStyle w:val="6"/>
-            <w:numPr>
-              <w:numId w:val="0"/>
-            </w:numPr>
-            <w:tabs>
-              <w:tab w:val="right" w:leader="dot" w:pos="8306"/>
-            </w:tabs>
-            <w:rPr>
-              <w:rFonts w:hint="eastAsia"/>
-              <w:sz w:val="21"/>
-              <w:szCs w:val="21"/>
-              <w:lang w:val="en-US" w:eastAsia="zh-CN"/>
-            </w:rPr>
-          </w:pPr>
-        </w:p>
-        <w:p>
-          <w:pPr>
-            <w:pStyle w:val="6"/>
-            <w:numPr>
-              <w:numId w:val="0"/>
-            </w:numPr>
-            <w:tabs>
-              <w:tab w:val="right" w:leader="dot" w:pos="8306"/>
-            </w:tabs>
-            <w:rPr>
-              <w:rFonts w:hint="default"/>
-              <w:sz w:val="21"/>
-              <w:szCs w:val="21"/>
-              <w:lang w:val="en-US" w:eastAsia="zh-CN"/>
-            </w:rPr>
-          </w:pPr>
-          <w:r>
-            <w:rPr>
-              <w:rFonts w:hint="eastAsia"/>
-              <w:sz w:val="21"/>
-              <w:szCs w:val="21"/>
-              <w:lang w:val="en-US" w:eastAsia="zh-CN"/>
-            </w:rPr>
-            <w:t>第八章：JQuery尺寸、位置</w:t>
-          </w:r>
-        </w:p>
-        <w:p>
-          <w:pPr>
-            <w:pStyle w:val="6"/>
-            <w:tabs>
-              <w:tab w:val="right" w:leader="dot" w:pos="8306"/>
-            </w:tabs>
-            <w:rPr>
-              <w:sz w:val="21"/>
-              <w:szCs w:val="21"/>
+            <w:ind w:left="420" w:leftChars="0"/>
+            <w:rPr>
+              <w:rFonts w:hint="default"/>
+              <w:sz w:val="21"/>
+              <w:szCs w:val="21"/>
+              <w:lang w:val="en-US" w:eastAsia="zh-CN"/>
+            </w:rPr>
+          </w:pPr>
+        </w:p>
+        <w:p>
+          <w:pPr>
+            <w:pStyle w:val="6"/>
+            <w:numPr>
+              <w:ilvl w:val="0"/>
+              <w:numId w:val="7"/>
+            </w:numPr>
+            <w:tabs>
+              <w:tab w:val="right" w:leader="dot" w:pos="8306"/>
+            </w:tabs>
+            <w:ind w:left="420" w:leftChars="0" w:firstLine="0" w:firstLineChars="0"/>
+            <w:rPr>
+              <w:rFonts w:hint="eastAsia"/>
+              <w:sz w:val="21"/>
+              <w:szCs w:val="21"/>
+              <w:lang w:val="en-US" w:eastAsia="zh-CN"/>
+            </w:rPr>
+          </w:pPr>
+          <w:r>
+            <w:rPr>
+              <w:rFonts w:hint="eastAsia"/>
+              <w:sz w:val="21"/>
+              <w:szCs w:val="21"/>
+              <w:lang w:val="en-US" w:eastAsia="zh-CN"/>
+            </w:rPr>
+            <w:t>位置</w:t>
+          </w:r>
+          <w:r>
+            <w:rPr>
+              <w:sz w:val="21"/>
+              <w:szCs w:val="21"/>
+            </w:rPr>
+            <w:tab/>
+          </w:r>
+        </w:p>
+        <w:p>
+          <w:pPr>
+            <w:pStyle w:val="6"/>
+            <w:numPr>
+              <w:ilvl w:val="2"/>
+              <w:numId w:val="7"/>
+            </w:numPr>
+            <w:tabs>
+              <w:tab w:val="right" w:leader="dot" w:pos="8306"/>
+            </w:tabs>
+            <w:ind w:left="420" w:leftChars="0" w:firstLine="0" w:firstLineChars="0"/>
+            <w:rPr>
+              <w:rFonts w:hint="default"/>
+              <w:sz w:val="21"/>
+              <w:szCs w:val="21"/>
+              <w:lang w:val="en-US" w:eastAsia="zh-CN"/>
+            </w:rPr>
+          </w:pPr>
+          <w:r>
+            <w:rPr>
+              <w:rFonts w:hint="default"/>
+              <w:sz w:val="21"/>
+              <w:szCs w:val="21"/>
+              <w:lang w:val="en-US" w:eastAsia="zh-CN"/>
+            </w:rPr>
+            <w:t>offset()设置或获取元素偏移</w:t>
+          </w:r>
+          <w:r>
+            <w:rPr>
+              <w:sz w:val="21"/>
+              <w:szCs w:val="21"/>
+            </w:rPr>
+            <w:tab/>
+          </w:r>
+        </w:p>
+        <w:p>
+          <w:pPr>
+            <w:pStyle w:val="6"/>
+            <w:numPr>
+              <w:ilvl w:val="2"/>
+              <w:numId w:val="7"/>
+            </w:numPr>
+            <w:tabs>
+              <w:tab w:val="right" w:leader="dot" w:pos="8306"/>
+            </w:tabs>
+            <w:ind w:left="420" w:leftChars="0" w:firstLine="0" w:firstLineChars="0"/>
+            <w:rPr>
+              <w:rFonts w:hint="default"/>
+              <w:sz w:val="21"/>
+              <w:szCs w:val="21"/>
+              <w:lang w:val="en-US" w:eastAsia="zh-CN"/>
+            </w:rPr>
+          </w:pPr>
+          <w:r>
+            <w:rPr>
+              <w:rFonts w:hint="default"/>
+              <w:sz w:val="21"/>
+              <w:szCs w:val="21"/>
+              <w:lang w:val="en-US" w:eastAsia="zh-CN"/>
+            </w:rPr>
+            <w:t>position()获取元素偏移</w:t>
+          </w:r>
+          <w:r>
+            <w:rPr>
+              <w:sz w:val="21"/>
+              <w:szCs w:val="21"/>
+            </w:rPr>
+            <w:tab/>
+          </w:r>
+        </w:p>
+        <w:p>
+          <w:pPr>
+            <w:pStyle w:val="6"/>
+            <w:numPr>
+              <w:ilvl w:val="2"/>
+              <w:numId w:val="7"/>
+            </w:numPr>
+            <w:tabs>
+              <w:tab w:val="right" w:leader="dot" w:pos="8306"/>
+            </w:tabs>
+            <w:ind w:left="420" w:leftChars="0" w:firstLine="0" w:firstLineChars="0"/>
+            <w:rPr>
+              <w:rFonts w:hint="default"/>
+              <w:sz w:val="21"/>
+              <w:szCs w:val="21"/>
+              <w:lang w:val="en-US" w:eastAsia="zh-CN"/>
+            </w:rPr>
+          </w:pPr>
+          <w:r>
+            <w:rPr>
+              <w:rFonts w:hint="default"/>
+              <w:sz w:val="21"/>
+              <w:szCs w:val="21"/>
+              <w:lang w:val="en-US" w:eastAsia="zh-CN"/>
+            </w:rPr>
+            <w:t>scrollTpo()/scrollLeft()设置或获取元素被卷去的头部和左侧</w:t>
+          </w:r>
+          <w:r>
+            <w:rPr>
+              <w:sz w:val="21"/>
+              <w:szCs w:val="21"/>
+            </w:rPr>
+            <w:tab/>
+          </w:r>
+        </w:p>
+        <w:p>
+          <w:pPr>
+            <w:rPr>
+              <w:sz w:val="21"/>
+              <w:szCs w:val="21"/>
+            </w:rPr>
+          </w:pPr>
+          <w:r>
+            <w:rPr>
+              <w:sz w:val="21"/>
+              <w:szCs w:val="21"/>
+            </w:rPr>
+            <w:br w:type="page"/>
+          </w:r>
+        </w:p>
+        <w:p>
+          <w:pPr>
+            <w:pStyle w:val="6"/>
+            <w:tabs>
+              <w:tab w:val="right" w:leader="dot" w:pos="8306"/>
+            </w:tabs>
+            <w:rPr>
+              <w:sz w:val="22"/>
+              <w:szCs w:val="28"/>
             </w:rPr>
           </w:pPr>
         </w:p>
       </w:sdtContent>
     </w:sdt>
-    <w:p>
-      <w:pPr>
-        <w:pStyle w:val="4"/>
-        <w:tabs>
-          <w:tab w:val="right" w:leader="dot" w:pos="8306"/>
-        </w:tabs>
-        <w:outlineLvl w:val="9"/>
-        <w:rPr>
-          <w:sz w:val="21"/>
-          <w:szCs w:val="21"/>
-        </w:rPr>
-      </w:pPr>
-    </w:p>
-    <w:p>
-      <w:pPr>
-        <w:rPr>
-          <w:sz w:val="22"/>
-          <w:szCs w:val="28"/>
-        </w:rPr>
-      </w:pPr>
-    </w:p>
     <w:sectPr>
       <w:pgSz w:w="11906" w:h="16838"/>
       <w:pgMar w:top="1440" w:right="1800" w:bottom="1440" w:left="1800" w:header="851" w:footer="992" w:gutter="0"/>
@@ -1445,6 +4167,24 @@
 <file path=word/numbering.xml><?xml version="1.0" encoding="utf-8"?>
 <w:numbering xmlns:wpc="http://schemas.microsoft.com/office/word/2010/wordprocessingCanvas" xmlns:mc="http://schemas.openxmlformats.org/markup-compatibility/2006" xmlns:o="urn:schemas-microsoft-com:office:office" xmlns:r="http://schemas.openxmlformats.org/officeDocument/2006/relationships" xmlns:m="http://schemas.openxmlformats.org/officeDocument/2006/math" xmlns:v="urn:schemas-microsoft-com:vml" xmlns:wp14="http://schemas.microsoft.com/office/word/2010/wordprocessingDrawing" xmlns:wp="http://schemas.openxmlformats.org/drawingml/2006/wordprocessingDrawing" xmlns:w10="urn:schemas-microsoft-com:office:word" xmlns:w="http://schemas.openxmlformats.org/wordprocessingml/2006/main" xmlns:w14="http://schemas.microsoft.com/office/word/2010/wordml" xmlns:wpg="http://schemas.microsoft.com/office/word/2010/wordprocessingGroup" xmlns:wpi="http://schemas.microsoft.com/office/word/2010/wordprocessingInk" xmlns:wne="http://schemas.microsoft.com/office/word/2006/wordml" xmlns:wps="http://schemas.microsoft.com/office/word/2010/wordprocessingShape" xmlns:wpsCustomData="http://www.wps.cn/officeDocument/2013/wpsCustomData" mc:Ignorable="w14 wp14">
   <w:abstractNum w:abstractNumId="0">
+    <w:nsid w:val="95666355"/>
+    <w:multiLevelType w:val="singleLevel"/>
+    <w:tmpl w:val="95666355"/>
+    <w:lvl w:ilvl="0" w:tentative="0">
+      <w:start w:val="1"/>
+      <w:numFmt w:val="chineseCounting"/>
+      <w:suff w:val="nothing"/>
+      <w:lvlText w:val="%1、"/>
+      <w:lvlJc w:val="left"/>
+      <w:pPr>
+        <w:ind w:left="420" w:leftChars="0" w:firstLine="0" w:firstLineChars="0"/>
+      </w:pPr>
+      <w:rPr>
+        <w:rFonts w:hint="eastAsia"/>
+      </w:rPr>
+    </w:lvl>
+  </w:abstractNum>
+  <w:abstractNum w:abstractNumId="1">
     <w:nsid w:val="E1271D4D"/>
     <w:multiLevelType w:val="multilevel"/>
     <w:tmpl w:val="E1271D4D"/>
@@ -1566,7 +4306,25 @@
       </w:rPr>
     </w:lvl>
   </w:abstractNum>
-  <w:abstractNum w:abstractNumId="1">
+  <w:abstractNum w:abstractNumId="2">
+    <w:nsid w:val="E4A6A4B1"/>
+    <w:multiLevelType w:val="singleLevel"/>
+    <w:tmpl w:val="E4A6A4B1"/>
+    <w:lvl w:ilvl="0" w:tentative="0">
+      <w:start w:val="1"/>
+      <w:numFmt w:val="chineseCounting"/>
+      <w:suff w:val="nothing"/>
+      <w:lvlText w:val="%1、"/>
+      <w:lvlJc w:val="left"/>
+      <w:pPr>
+        <w:ind w:left="420" w:leftChars="0" w:firstLine="0" w:firstLineChars="0"/>
+      </w:pPr>
+      <w:rPr>
+        <w:rFonts w:hint="eastAsia"/>
+      </w:rPr>
+    </w:lvl>
+  </w:abstractNum>
+  <w:abstractNum w:abstractNumId="3">
     <w:nsid w:val="03927785"/>
     <w:multiLevelType w:val="singleLevel"/>
     <w:tmpl w:val="03927785"/>
@@ -1581,11 +4339,288 @@
       </w:rPr>
     </w:lvl>
   </w:abstractNum>
+  <w:abstractNum w:abstractNumId="4">
+    <w:nsid w:val="2000A798"/>
+    <w:multiLevelType w:val="singleLevel"/>
+    <w:tmpl w:val="2000A798"/>
+    <w:lvl w:ilvl="0" w:tentative="0">
+      <w:start w:val="1"/>
+      <w:numFmt w:val="chineseCounting"/>
+      <w:suff w:val="nothing"/>
+      <w:lvlText w:val="%1、"/>
+      <w:lvlJc w:val="left"/>
+      <w:pPr>
+        <w:ind w:left="420" w:leftChars="0" w:firstLine="0" w:firstLineChars="0"/>
+      </w:pPr>
+      <w:rPr>
+        <w:rFonts w:hint="eastAsia"/>
+      </w:rPr>
+    </w:lvl>
+  </w:abstractNum>
+  <w:abstractNum w:abstractNumId="5">
+    <w:nsid w:val="2BBB3882"/>
+    <w:multiLevelType w:val="multilevel"/>
+    <w:tmpl w:val="2BBB3882"/>
+    <w:lvl w:ilvl="0" w:tentative="0">
+      <w:start w:val="1"/>
+      <w:numFmt w:val="chineseCounting"/>
+      <w:suff w:val="nothing"/>
+      <w:lvlText w:val="%1、"/>
+      <w:lvlJc w:val="left"/>
+      <w:pPr>
+        <w:ind w:left="420" w:leftChars="0" w:firstLine="0" w:firstLineChars="0"/>
+      </w:pPr>
+      <w:rPr>
+        <w:rFonts w:hint="eastAsia"/>
+      </w:rPr>
+    </w:lvl>
+    <w:lvl w:ilvl="1" w:tentative="0">
+      <w:start w:val="1"/>
+      <w:numFmt w:val="decimal"/>
+      <w:suff w:val="nothing"/>
+      <w:lvlText w:val="%2．"/>
+      <w:lvlJc w:val="left"/>
+      <w:pPr>
+        <w:ind w:left="420" w:leftChars="0" w:firstLine="0" w:firstLineChars="0"/>
+      </w:pPr>
+      <w:rPr>
+        <w:rFonts w:hint="eastAsia"/>
+      </w:rPr>
+    </w:lvl>
+    <w:lvl w:ilvl="2" w:tentative="0">
+      <w:start w:val="1"/>
+      <w:numFmt w:val="decimal"/>
+      <w:suff w:val="nothing"/>
+      <w:lvlText w:val="（%3）"/>
+      <w:lvlJc w:val="left"/>
+      <w:pPr>
+        <w:ind w:left="420" w:leftChars="0" w:firstLine="0" w:firstLineChars="0"/>
+      </w:pPr>
+      <w:rPr>
+        <w:rFonts w:hint="eastAsia"/>
+      </w:rPr>
+    </w:lvl>
+    <w:lvl w:ilvl="3" w:tentative="0">
+      <w:start w:val="1"/>
+      <w:numFmt w:val="decimalEnclosedCircleChinese"/>
+      <w:suff w:val="nothing"/>
+      <w:lvlText w:val="%4"/>
+      <w:lvlJc w:val="left"/>
+      <w:pPr>
+        <w:ind w:left="420" w:leftChars="0" w:firstLine="0" w:firstLineChars="0"/>
+      </w:pPr>
+      <w:rPr>
+        <w:rFonts w:hint="eastAsia"/>
+      </w:rPr>
+    </w:lvl>
+    <w:lvl w:ilvl="4" w:tentative="0">
+      <w:start w:val="1"/>
+      <w:numFmt w:val="decimal"/>
+      <w:suff w:val="nothing"/>
+      <w:lvlText w:val="%5）"/>
+      <w:lvlJc w:val="left"/>
+      <w:pPr>
+        <w:ind w:left="420" w:leftChars="0" w:firstLine="0" w:firstLineChars="0"/>
+      </w:pPr>
+      <w:rPr>
+        <w:rFonts w:hint="eastAsia"/>
+      </w:rPr>
+    </w:lvl>
+    <w:lvl w:ilvl="5" w:tentative="0">
+      <w:start w:val="1"/>
+      <w:numFmt w:val="lowerLetter"/>
+      <w:suff w:val="nothing"/>
+      <w:lvlText w:val="%6．"/>
+      <w:lvlJc w:val="left"/>
+      <w:pPr>
+        <w:ind w:left="420" w:leftChars="0" w:firstLine="0" w:firstLineChars="0"/>
+      </w:pPr>
+      <w:rPr>
+        <w:rFonts w:hint="eastAsia"/>
+      </w:rPr>
+    </w:lvl>
+    <w:lvl w:ilvl="6" w:tentative="0">
+      <w:start w:val="1"/>
+      <w:numFmt w:val="lowerLetter"/>
+      <w:suff w:val="nothing"/>
+      <w:lvlText w:val="%7）"/>
+      <w:lvlJc w:val="left"/>
+      <w:pPr>
+        <w:ind w:left="420" w:leftChars="0" w:firstLine="0" w:firstLineChars="0"/>
+      </w:pPr>
+      <w:rPr>
+        <w:rFonts w:hint="eastAsia"/>
+      </w:rPr>
+    </w:lvl>
+    <w:lvl w:ilvl="7" w:tentative="0">
+      <w:start w:val="1"/>
+      <w:numFmt w:val="lowerRoman"/>
+      <w:suff w:val="nothing"/>
+      <w:lvlText w:val="%8．"/>
+      <w:lvlJc w:val="left"/>
+      <w:pPr>
+        <w:ind w:left="420" w:leftChars="0" w:firstLine="0" w:firstLineChars="0"/>
+      </w:pPr>
+      <w:rPr>
+        <w:rFonts w:hint="eastAsia"/>
+      </w:rPr>
+    </w:lvl>
+    <w:lvl w:ilvl="8" w:tentative="0">
+      <w:start w:val="1"/>
+      <w:numFmt w:val="lowerRoman"/>
+      <w:suff w:val="nothing"/>
+      <w:lvlText w:val="%9）"/>
+      <w:lvlJc w:val="left"/>
+      <w:pPr>
+        <w:ind w:left="420" w:leftChars="0" w:firstLine="0" w:firstLineChars="0"/>
+      </w:pPr>
+      <w:rPr>
+        <w:rFonts w:hint="eastAsia"/>
+      </w:rPr>
+    </w:lvl>
+  </w:abstractNum>
+  <w:abstractNum w:abstractNumId="6">
+    <w:nsid w:val="2C208C34"/>
+    <w:multiLevelType w:val="multilevel"/>
+    <w:tmpl w:val="2C208C34"/>
+    <w:lvl w:ilvl="0" w:tentative="0">
+      <w:start w:val="1"/>
+      <w:numFmt w:val="chineseCounting"/>
+      <w:suff w:val="nothing"/>
+      <w:lvlText w:val="%1、"/>
+      <w:lvlJc w:val="left"/>
+      <w:pPr>
+        <w:ind w:left="420" w:leftChars="0" w:firstLine="0" w:firstLineChars="0"/>
+      </w:pPr>
+      <w:rPr>
+        <w:rFonts w:hint="eastAsia"/>
+      </w:rPr>
+    </w:lvl>
+    <w:lvl w:ilvl="1" w:tentative="0">
+      <w:start w:val="1"/>
+      <w:numFmt w:val="decimal"/>
+      <w:suff w:val="nothing"/>
+      <w:lvlText w:val="%2．"/>
+      <w:lvlJc w:val="left"/>
+      <w:pPr>
+        <w:ind w:left="420" w:leftChars="0" w:firstLine="0" w:firstLineChars="0"/>
+      </w:pPr>
+      <w:rPr>
+        <w:rFonts w:hint="eastAsia"/>
+      </w:rPr>
+    </w:lvl>
+    <w:lvl w:ilvl="2" w:tentative="0">
+      <w:start w:val="1"/>
+      <w:numFmt w:val="decimal"/>
+      <w:suff w:val="nothing"/>
+      <w:lvlText w:val="（%3）"/>
+      <w:lvlJc w:val="left"/>
+      <w:pPr>
+        <w:ind w:left="420" w:leftChars="0" w:firstLine="0" w:firstLineChars="0"/>
+      </w:pPr>
+      <w:rPr>
+        <w:rFonts w:hint="eastAsia"/>
+      </w:rPr>
+    </w:lvl>
+    <w:lvl w:ilvl="3" w:tentative="0">
+      <w:start w:val="1"/>
+      <w:numFmt w:val="decimalEnclosedCircleChinese"/>
+      <w:suff w:val="nothing"/>
+      <w:lvlText w:val="%4"/>
+      <w:lvlJc w:val="left"/>
+      <w:pPr>
+        <w:ind w:left="420" w:leftChars="0" w:firstLine="0" w:firstLineChars="0"/>
+      </w:pPr>
+      <w:rPr>
+        <w:rFonts w:hint="eastAsia"/>
+      </w:rPr>
+    </w:lvl>
+    <w:lvl w:ilvl="4" w:tentative="0">
+      <w:start w:val="1"/>
+      <w:numFmt w:val="decimal"/>
+      <w:suff w:val="nothing"/>
+      <w:lvlText w:val="%5）"/>
+      <w:lvlJc w:val="left"/>
+      <w:pPr>
+        <w:ind w:left="420" w:leftChars="0" w:firstLine="0" w:firstLineChars="0"/>
+      </w:pPr>
+      <w:rPr>
+        <w:rFonts w:hint="eastAsia"/>
+      </w:rPr>
+    </w:lvl>
+    <w:lvl w:ilvl="5" w:tentative="0">
+      <w:start w:val="1"/>
+      <w:numFmt w:val="lowerLetter"/>
+      <w:suff w:val="nothing"/>
+      <w:lvlText w:val="%6．"/>
+      <w:lvlJc w:val="left"/>
+      <w:pPr>
+        <w:ind w:left="420" w:leftChars="0" w:firstLine="0" w:firstLineChars="0"/>
+      </w:pPr>
+      <w:rPr>
+        <w:rFonts w:hint="eastAsia"/>
+      </w:rPr>
+    </w:lvl>
+    <w:lvl w:ilvl="6" w:tentative="0">
+      <w:start w:val="1"/>
+      <w:numFmt w:val="lowerLetter"/>
+      <w:suff w:val="nothing"/>
+      <w:lvlText w:val="%7）"/>
+      <w:lvlJc w:val="left"/>
+      <w:pPr>
+        <w:ind w:left="420" w:leftChars="0" w:firstLine="0" w:firstLineChars="0"/>
+      </w:pPr>
+      <w:rPr>
+        <w:rFonts w:hint="eastAsia"/>
+      </w:rPr>
+    </w:lvl>
+    <w:lvl w:ilvl="7" w:tentative="0">
+      <w:start w:val="1"/>
+      <w:numFmt w:val="lowerRoman"/>
+      <w:suff w:val="nothing"/>
+      <w:lvlText w:val="%8．"/>
+      <w:lvlJc w:val="left"/>
+      <w:pPr>
+        <w:ind w:left="420" w:leftChars="0" w:firstLine="0" w:firstLineChars="0"/>
+      </w:pPr>
+      <w:rPr>
+        <w:rFonts w:hint="eastAsia"/>
+      </w:rPr>
+    </w:lvl>
+    <w:lvl w:ilvl="8" w:tentative="0">
+      <w:start w:val="1"/>
+      <w:numFmt w:val="lowerRoman"/>
+      <w:suff w:val="nothing"/>
+      <w:lvlText w:val="%9）"/>
+      <w:lvlJc w:val="left"/>
+      <w:pPr>
+        <w:ind w:left="420" w:leftChars="0" w:firstLine="0" w:firstLineChars="0"/>
+      </w:pPr>
+      <w:rPr>
+        <w:rFonts w:hint="eastAsia"/>
+      </w:rPr>
+    </w:lvl>
+  </w:abstractNum>
   <w:num w:numId="1">
+    <w:abstractNumId w:val="3"/>
+  </w:num>
+  <w:num w:numId="2">
     <w:abstractNumId w:val="1"/>
   </w:num>
-  <w:num w:numId="2">
+  <w:num w:numId="3">
+    <w:abstractNumId w:val="6"/>
+  </w:num>
+  <w:num w:numId="4">
     <w:abstractNumId w:val="0"/>
+  </w:num>
+  <w:num w:numId="5">
+    <w:abstractNumId w:val="2"/>
+  </w:num>
+  <w:num w:numId="6">
+    <w:abstractNumId w:val="4"/>
+  </w:num>
+  <w:num w:numId="7">
+    <w:abstractNumId w:val="5"/>
   </w:num>
 </w:numbering>
 </file>
@@ -1595,7 +4630,7 @@
   <w:docDefaults>
     <w:rPrDefault>
       <w:rPr>
-        <w:rFonts w:asciiTheme="minorHAnsi" w:hAnsiTheme="minorHAnsi" w:eastAsiaTheme="minorEastAsia" w:cstheme="minorBidi"/>
+        <w:rFonts w:ascii="Times New Roman" w:hAnsi="Times New Roman" w:eastAsia="宋体" w:cs="Times New Roman"/>
       </w:rPr>
     </w:rPrDefault>
     <w:pPrDefault/>
@@ -1704,7 +4739,7 @@
     <w:lsdException w:unhideWhenUsed="0" w:uiPriority="0" w:semiHidden="0" w:name="HTML Sample"/>
     <w:lsdException w:unhideWhenUsed="0" w:uiPriority="0" w:semiHidden="0" w:name="HTML Typewriter"/>
     <w:lsdException w:unhideWhenUsed="0" w:uiPriority="0" w:semiHidden="0" w:name="HTML Variable"/>
-    <w:lsdException w:unhideWhenUsed="0" w:uiPriority="0" w:name="Normal Table"/>
+    <w:lsdException w:qFormat="1" w:unhideWhenUsed="0" w:uiPriority="0" w:name="Normal Table"/>
     <w:lsdException w:unhideWhenUsed="0" w:uiPriority="0" w:semiHidden="0" w:name="annotation subject"/>
     <w:lsdException w:unhideWhenUsed="0" w:uiPriority="0" w:semiHidden="0" w:name="Table Simple 1"/>
     <w:lsdException w:unhideWhenUsed="0" w:uiPriority="0" w:semiHidden="0" w:name="Table Simple 2"/>
@@ -1874,6 +4909,7 @@
   <w:style w:type="table" w:default="1" w:styleId="2">
     <w:name w:val="Normal Table"/>
     <w:semiHidden/>
+    <w:qFormat/>
     <w:uiPriority w:val="0"/>
     <w:tblPr>
       <w:tblCellMar>
@@ -1891,6 +4927,7 @@
       <w:ind w:leftChars="0"/>
     </w:pPr>
     <w:rPr>
+      <w:rFonts w:asciiTheme="minorHAnsi" w:hAnsiTheme="minorHAnsi" w:eastAsiaTheme="minorEastAsia" w:cstheme="minorBidi"/>
       <w:sz w:val="20"/>
       <w:szCs w:val="20"/>
     </w:rPr>
@@ -1902,6 +4939,7 @@
       <w:ind w:leftChars="200"/>
     </w:pPr>
     <w:rPr>
+      <w:rFonts w:asciiTheme="minorHAnsi" w:hAnsiTheme="minorHAnsi" w:eastAsiaTheme="minorEastAsia" w:cstheme="minorBidi"/>
       <w:sz w:val="20"/>
       <w:szCs w:val="20"/>
     </w:rPr>
@@ -1913,6 +4951,7 @@
       <w:ind w:leftChars="400"/>
     </w:pPr>
     <w:rPr>
+      <w:rFonts w:asciiTheme="minorHAnsi" w:hAnsiTheme="minorHAnsi" w:eastAsiaTheme="minorEastAsia" w:cstheme="minorBidi"/>
       <w:sz w:val="20"/>
       <w:szCs w:val="20"/>
     </w:rPr>
@@ -2158,7 +5197,6 @@
 
 <file path=word/glossary/settings.xml><?xml version="1.0" encoding="utf-8"?>
 <w:settings xmlns:mc="http://schemas.openxmlformats.org/markup-compatibility/2006" xmlns:o="urn:schemas-microsoft-com:office:office" xmlns:r="http://schemas.openxmlformats.org/officeDocument/2006/relationships" xmlns:m="http://schemas.openxmlformats.org/officeDocument/2006/math" xmlns:v="urn:schemas-microsoft-com:vml" xmlns:w10="urn:schemas-microsoft-com:office:word" xmlns:w="http://schemas.openxmlformats.org/wordprocessingml/2006/main" xmlns:w14="http://schemas.microsoft.com/office/word/2010/wordml" xmlns:sl="http://schemas.openxmlformats.org/schemaLibrary/2006/main" xmlns:wpsCustomData="http://www.wps.cn/officeDocument/2013/wpsCustomData" mc:Ignorable="w14">
-  <w:doNotDisplayPageBoundaries w:val="1"/>
   <w:compat>
     <w:useFELayout/>
     <w:splitPgBreakAndParaMark/>
